--- a/trunk/WIP/Report/LMFS - Report 6.docx
+++ b/trunk/WIP/Report/LMFS - Report 6.docx
@@ -4,23 +4,2029 @@
   <w:body>
     <w:p>
       <w:pPr>
-        <w:pStyle w:val="Heading10"/>
+        <w:spacing w:before="300"/>
+        <w:jc w:val="right"/>
+        <w:rPr>
+          <w:b/>
+          <w:noProof/>
+          <w:sz w:val="32"/>
+          <w:szCs w:val="32"/>
+        </w:rPr>
+      </w:pPr>
+      <w:bookmarkStart w:id="0" w:name="_Toc388829746"/>
+      <w:r>
+        <w:rPr>
+          <w:b/>
+          <w:noProof/>
+          <w:sz w:val="32"/>
+          <w:szCs w:val="32"/>
+          <w:lang w:val="en-US" w:eastAsia="zh-CN"/>
+        </w:rPr>
+        <w:drawing>
+          <wp:anchor distT="0" distB="0" distL="114300" distR="114300" simplePos="0" relativeHeight="251659264" behindDoc="0" locked="0" layoutInCell="1" allowOverlap="0" wp14:anchorId="7990EF2A" wp14:editId="48341EAF">
+            <wp:simplePos x="0" y="0"/>
+            <wp:positionH relativeFrom="margin">
+              <wp:posOffset>0</wp:posOffset>
+            </wp:positionH>
+            <wp:positionV relativeFrom="paragraph">
+              <wp:posOffset>46435</wp:posOffset>
+            </wp:positionV>
+            <wp:extent cx="1873250" cy="513554"/>
+            <wp:effectExtent l="0" t="0" r="0" b="1270"/>
+            <wp:wrapSquare wrapText="bothSides"/>
+            <wp:docPr id="11130" name="Picture 11130"/>
+            <wp:cNvGraphicFramePr/>
+            <a:graphic xmlns:a="http://schemas.openxmlformats.org/drawingml/2006/main">
+              <a:graphicData uri="http://schemas.openxmlformats.org/drawingml/2006/picture">
+                <pic:pic xmlns:pic="http://schemas.openxmlformats.org/drawingml/2006/picture">
+                  <pic:nvPicPr>
+                    <pic:cNvPr id="11130" name="Picture 11130"/>
+                    <pic:cNvPicPr/>
+                  </pic:nvPicPr>
+                  <pic:blipFill>
+                    <a:blip r:embed="rId6">
+                      <a:extLst>
+                        <a:ext uri="{28A0092B-C50C-407E-A947-70E740481C1C}">
+                          <a14:useLocalDpi xmlns:a14="http://schemas.microsoft.com/office/drawing/2010/main" val="0"/>
+                        </a:ext>
+                      </a:extLst>
+                    </a:blip>
+                    <a:stretch>
+                      <a:fillRect/>
+                    </a:stretch>
+                  </pic:blipFill>
+                  <pic:spPr>
+                    <a:xfrm>
+                      <a:off x="0" y="0"/>
+                      <a:ext cx="1873250" cy="513554"/>
+                    </a:xfrm>
+                    <a:prstGeom prst="rect">
+                      <a:avLst/>
+                    </a:prstGeom>
+                  </pic:spPr>
+                </pic:pic>
+              </a:graphicData>
+            </a:graphic>
+            <wp14:sizeRelV relativeFrom="margin">
+              <wp14:pctHeight>0</wp14:pctHeight>
+            </wp14:sizeRelV>
+          </wp:anchor>
+        </w:drawing>
+      </w:r>
+      <w:r>
+        <w:rPr>
+          <w:b/>
+          <w:noProof/>
+          <w:sz w:val="32"/>
+          <w:szCs w:val="32"/>
+        </w:rPr>
+        <w:t xml:space="preserve">MINISTRY OF </w:t>
+      </w:r>
+      <w:r>
+        <w:rPr>
+          <w:b/>
+          <w:sz w:val="32"/>
+          <w:szCs w:val="32"/>
+        </w:rPr>
+        <w:t>EDUCATION</w:t>
+      </w:r>
+      <w:r>
+        <w:rPr>
+          <w:b/>
+          <w:noProof/>
+          <w:sz w:val="32"/>
+          <w:szCs w:val="32"/>
+        </w:rPr>
+        <w:t xml:space="preserve"> AND TRAINING</w:t>
+      </w:r>
+    </w:p>
+    <w:p>
+      <w:pPr>
+        <w:tabs>
+          <w:tab w:val="left" w:pos="1632"/>
+        </w:tabs>
+        <w:rPr>
+          <w:noProof/>
+        </w:rPr>
+      </w:pPr>
+    </w:p>
+    <w:p>
+      <w:pPr>
+        <w:tabs>
+          <w:tab w:val="left" w:pos="1632"/>
+        </w:tabs>
+        <w:spacing w:before="1000" w:after="1000"/>
+        <w:jc w:val="center"/>
+        <w:rPr>
+          <w:rFonts w:asciiTheme="minorHAnsi" w:hAnsiTheme="minorHAnsi" w:cstheme="minorHAnsi"/>
+          <w:b/>
+          <w:noProof/>
+          <w:sz w:val="72"/>
+          <w:szCs w:val="72"/>
+        </w:rPr>
+      </w:pPr>
+      <w:r>
+        <w:rPr>
+          <w:rFonts w:asciiTheme="minorHAnsi" w:hAnsiTheme="minorHAnsi" w:cstheme="minorHAnsi"/>
+          <w:b/>
+          <w:noProof/>
+          <w:sz w:val="72"/>
+          <w:szCs w:val="72"/>
+        </w:rPr>
+        <w:t>FPT UNIVERSITY</w:t>
+      </w:r>
+    </w:p>
+    <w:p>
+      <w:pPr>
+        <w:tabs>
+          <w:tab w:val="left" w:pos="1632"/>
+        </w:tabs>
+        <w:jc w:val="center"/>
+        <w:rPr>
+          <w:rFonts w:cstheme="minorHAnsi"/>
+          <w:noProof/>
+          <w:sz w:val="56"/>
+          <w:szCs w:val="56"/>
+        </w:rPr>
+      </w:pPr>
+      <w:r>
+        <w:rPr>
+          <w:rFonts w:cstheme="minorHAnsi"/>
+          <w:noProof/>
+          <w:sz w:val="56"/>
+          <w:szCs w:val="56"/>
+        </w:rPr>
+        <w:t>Capstone Project Document</w:t>
+      </w:r>
+    </w:p>
+    <w:p>
+      <w:pPr>
+        <w:ind w:left="0"/>
+        <w:rPr>
+          <w:noProof/>
+        </w:rPr>
+      </w:pPr>
+      <w:r>
+        <w:rPr>
+          <w:rFonts w:ascii="Calibri" w:eastAsia="Calibri" w:hAnsi="Calibri" w:cs="Calibri"/>
+          <w:noProof/>
+          <w:sz w:val="22"/>
+          <w:lang w:val="en-US" w:eastAsia="zh-CN"/>
+        </w:rPr>
+        <mc:AlternateContent>
+          <mc:Choice Requires="wpg">
+            <w:drawing>
+              <wp:inline distT="0" distB="0" distL="0" distR="0" wp14:anchorId="128A064E" wp14:editId="542092EF">
+                <wp:extent cx="5871338" cy="6096"/>
+                <wp:effectExtent l="0" t="0" r="0" b="0"/>
+                <wp:docPr id="11074" name="Group 11074"/>
+                <wp:cNvGraphicFramePr/>
+                <a:graphic xmlns:a="http://schemas.openxmlformats.org/drawingml/2006/main">
+                  <a:graphicData uri="http://schemas.microsoft.com/office/word/2010/wordprocessingGroup">
+                    <wpg:wgp>
+                      <wpg:cNvGrpSpPr/>
+                      <wpg:grpSpPr>
+                        <a:xfrm>
+                          <a:off x="0" y="0"/>
+                          <a:ext cx="5871338" cy="6096"/>
+                          <a:chOff x="0" y="0"/>
+                          <a:chExt cx="5871338" cy="6096"/>
+                        </a:xfrm>
+                      </wpg:grpSpPr>
+                      <wps:wsp>
+                        <wps:cNvPr id="12767" name="Shape 12767"/>
+                        <wps:cNvSpPr/>
+                        <wps:spPr>
+                          <a:xfrm>
+                            <a:off x="0" y="0"/>
+                            <a:ext cx="5871338" cy="9144"/>
+                          </a:xfrm>
+                          <a:custGeom>
+                            <a:avLst/>
+                            <a:gdLst/>
+                            <a:ahLst/>
+                            <a:cxnLst/>
+                            <a:rect l="0" t="0" r="0" b="0"/>
+                            <a:pathLst>
+                              <a:path w="5871338" h="9144">
+                                <a:moveTo>
+                                  <a:pt x="0" y="0"/>
+                                </a:moveTo>
+                                <a:lnTo>
+                                  <a:pt x="5871338" y="0"/>
+                                </a:lnTo>
+                                <a:lnTo>
+                                  <a:pt x="5871338" y="9144"/>
+                                </a:lnTo>
+                                <a:lnTo>
+                                  <a:pt x="0" y="9144"/>
+                                </a:lnTo>
+                                <a:lnTo>
+                                  <a:pt x="0" y="0"/>
+                                </a:lnTo>
+                              </a:path>
+                            </a:pathLst>
+                          </a:custGeom>
+                          <a:ln w="0" cap="flat">
+                            <a:miter lim="127000"/>
+                          </a:ln>
+                        </wps:spPr>
+                        <wps:style>
+                          <a:lnRef idx="0">
+                            <a:srgbClr val="000000"/>
+                          </a:lnRef>
+                          <a:fillRef idx="1">
+                            <a:srgbClr val="4F81BD"/>
+                          </a:fillRef>
+                          <a:effectRef idx="0">
+                            <a:scrgbClr r="0" g="0" b="0"/>
+                          </a:effectRef>
+                          <a:fontRef idx="none"/>
+                        </wps:style>
+                        <wps:bodyPr/>
+                      </wps:wsp>
+                    </wpg:wgp>
+                  </a:graphicData>
+                </a:graphic>
+              </wp:inline>
+            </w:drawing>
+          </mc:Choice>
+          <mc:Fallback>
+            <w:pict>
+              <v:group w14:anchorId="540F7FEA" id="Group 11074" o:spid="_x0000_s1026" style="width:462.3pt;height:.5pt;mso-position-horizontal-relative:char;mso-position-vertical-relative:line" coordsize="58713,60" o:gfxdata="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">
+                <v:shape id="Shape 12767" o:spid="_x0000_s1027" style="position:absolute;width:58713;height:91;visibility:visible;mso-wrap-style:square;v-text-anchor:top" coordsize="5871338,9144" o:gfxdata="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" path="m,l5871338,r,9144l,9144,,e" fillcolor="#4f81bd" stroked="f" strokeweight="0">
+                  <v:stroke miterlimit="83231f" joinstyle="miter"/>
+                  <v:path arrowok="t" textboxrect="0,0,5871338,9144"/>
+                </v:shape>
+                <w10:anchorlock/>
+              </v:group>
+            </w:pict>
+          </mc:Fallback>
+        </mc:AlternateContent>
+      </w:r>
+    </w:p>
+    <w:p>
+      <w:pPr>
+        <w:spacing w:after="360"/>
+        <w:jc w:val="center"/>
+        <w:rPr>
+          <w:rFonts w:cs="Arial"/>
+          <w:sz w:val="44"/>
+          <w:szCs w:val="44"/>
+        </w:rPr>
+      </w:pPr>
+      <w:r>
+        <w:rPr>
+          <w:rFonts w:cs="Arial"/>
+          <w:sz w:val="44"/>
+          <w:szCs w:val="44"/>
+        </w:rPr>
+        <w:t>Website of Law Firm Management System</w:t>
+      </w:r>
+    </w:p>
+    <w:p>
+      <w:pPr>
+        <w:spacing w:after="360"/>
+        <w:jc w:val="center"/>
+        <w:rPr>
+          <w:noProof/>
+          <w:sz w:val="44"/>
+          <w:szCs w:val="44"/>
+        </w:rPr>
+      </w:pPr>
+      <w:r>
+        <w:rPr>
+          <w:noProof/>
+          <w:sz w:val="44"/>
+          <w:szCs w:val="44"/>
+        </w:rPr>
+        <w:t>Report #6</w:t>
+      </w:r>
+      <w:r>
+        <w:rPr>
+          <w:noProof/>
+          <w:sz w:val="44"/>
+          <w:szCs w:val="44"/>
+        </w:rPr>
+        <w:t xml:space="preserve"> – </w:t>
+      </w:r>
+      <w:r>
+        <w:rPr>
+          <w:noProof/>
+          <w:sz w:val="44"/>
+          <w:szCs w:val="44"/>
+        </w:rPr>
+        <w:t>Software User’s Manuals</w:t>
+      </w:r>
+    </w:p>
+    <w:tbl>
+      <w:tblPr>
+        <w:tblStyle w:val="GridTable4-Accent6"/>
+        <w:tblW w:w="0" w:type="auto"/>
+        <w:tblLook w:val="04A0" w:firstRow="1" w:lastRow="0" w:firstColumn="1" w:lastColumn="0" w:noHBand="0" w:noVBand="1"/>
+      </w:tblPr>
+      <w:tblGrid>
+        <w:gridCol w:w="3235"/>
+        <w:gridCol w:w="6115"/>
+      </w:tblGrid>
+      <w:tr>
+        <w:trPr>
+          <w:cnfStyle w:val="100000000000" w:firstRow="1" w:lastRow="0" w:firstColumn="0" w:lastColumn="0" w:oddVBand="0" w:evenVBand="0" w:oddHBand="0" w:evenHBand="0" w:firstRowFirstColumn="0" w:firstRowLastColumn="0" w:lastRowFirstColumn="0" w:lastRowLastColumn="0"/>
+        </w:trPr>
+        <w:tc>
+          <w:tcPr>
+            <w:cnfStyle w:val="001000000000" w:firstRow="0" w:lastRow="0" w:firstColumn="1" w:lastColumn="0" w:oddVBand="0" w:evenVBand="0" w:oddHBand="0" w:evenHBand="0" w:firstRowFirstColumn="0" w:firstRowLastColumn="0" w:lastRowFirstColumn="0" w:lastRowLastColumn="0"/>
+            <w:tcW w:w="9350" w:type="dxa"/>
+            <w:gridSpan w:val="2"/>
+          </w:tcPr>
+          <w:p>
+            <w:pPr>
+              <w:spacing w:before="120" w:after="120"/>
+              <w:jc w:val="center"/>
+              <w:rPr>
+                <w:b w:val="0"/>
+                <w:noProof/>
+                <w:sz w:val="32"/>
+                <w:szCs w:val="32"/>
+              </w:rPr>
+            </w:pPr>
+            <w:r>
+              <w:rPr>
+                <w:noProof/>
+                <w:sz w:val="32"/>
+                <w:szCs w:val="32"/>
+              </w:rPr>
+              <w:t>Group 14</w:t>
+            </w:r>
+          </w:p>
+        </w:tc>
+      </w:tr>
+      <w:tr>
+        <w:trPr>
+          <w:cnfStyle w:val="000000100000" w:firstRow="0" w:lastRow="0" w:firstColumn="0" w:lastColumn="0" w:oddVBand="0" w:evenVBand="0" w:oddHBand="1" w:evenHBand="0" w:firstRowFirstColumn="0" w:firstRowLastColumn="0" w:lastRowFirstColumn="0" w:lastRowLastColumn="0"/>
+        </w:trPr>
+        <w:tc>
+          <w:tcPr>
+            <w:cnfStyle w:val="001000000000" w:firstRow="0" w:lastRow="0" w:firstColumn="1" w:lastColumn="0" w:oddVBand="0" w:evenVBand="0" w:oddHBand="0" w:evenHBand="0" w:firstRowFirstColumn="0" w:firstRowLastColumn="0" w:lastRowFirstColumn="0" w:lastRowLastColumn="0"/>
+            <w:tcW w:w="3235" w:type="dxa"/>
+          </w:tcPr>
+          <w:p>
+            <w:pPr>
+              <w:spacing w:before="120" w:after="120"/>
+              <w:jc w:val="right"/>
+              <w:rPr>
+                <w:b w:val="0"/>
+                <w:noProof/>
+              </w:rPr>
+            </w:pPr>
+            <w:r>
+              <w:rPr>
+                <w:noProof/>
+              </w:rPr>
+              <w:t>Group Members</w:t>
+            </w:r>
+          </w:p>
+        </w:tc>
+        <w:tc>
+          <w:tcPr>
+            <w:tcW w:w="6115" w:type="dxa"/>
+          </w:tcPr>
+          <w:p>
+            <w:pPr>
+              <w:spacing w:before="120" w:after="120"/>
+              <w:cnfStyle w:val="000000100000" w:firstRow="0" w:lastRow="0" w:firstColumn="0" w:lastColumn="0" w:oddVBand="0" w:evenVBand="0" w:oddHBand="1" w:evenHBand="0" w:firstRowFirstColumn="0" w:firstRowLastColumn="0" w:lastRowFirstColumn="0" w:lastRowLastColumn="0"/>
+              <w:rPr>
+                <w:noProof/>
+              </w:rPr>
+            </w:pPr>
+            <w:r>
+              <w:rPr>
+                <w:noProof/>
+                <w:lang w:val="en-US"/>
+              </w:rPr>
+              <w:t>Lê Duy Hoàng</w:t>
+            </w:r>
+            <w:r>
+              <w:rPr>
+                <w:noProof/>
+              </w:rPr>
+              <w:t xml:space="preserve"> – Team Leader – </w:t>
+            </w:r>
+            <w:r>
+              <w:rPr>
+                <w:rFonts w:ascii="Arial" w:hAnsi="Arial" w:cs="Arial"/>
+                <w:sz w:val="22"/>
+              </w:rPr>
+              <w:t>SE60744</w:t>
+            </w:r>
+          </w:p>
+          <w:p>
+            <w:pPr>
+              <w:spacing w:before="120" w:after="120"/>
+              <w:cnfStyle w:val="000000100000" w:firstRow="0" w:lastRow="0" w:firstColumn="0" w:lastColumn="0" w:oddVBand="0" w:evenVBand="0" w:oddHBand="1" w:evenHBand="0" w:firstRowFirstColumn="0" w:firstRowLastColumn="0" w:lastRowFirstColumn="0" w:lastRowLastColumn="0"/>
+              <w:rPr>
+                <w:noProof/>
+              </w:rPr>
+            </w:pPr>
+            <w:r>
+              <w:rPr>
+                <w:noProof/>
+                <w:lang w:val="en-US"/>
+              </w:rPr>
+              <w:t>Đặng Nguyễn Khiêm</w:t>
+            </w:r>
+            <w:r>
+              <w:rPr>
+                <w:noProof/>
+              </w:rPr>
+              <w:t xml:space="preserve"> – Team Member – </w:t>
+            </w:r>
+            <w:r>
+              <w:rPr>
+                <w:rFonts w:ascii="Arial" w:hAnsi="Arial" w:cs="Arial"/>
+                <w:sz w:val="22"/>
+              </w:rPr>
+              <w:t>SE60595</w:t>
+            </w:r>
+          </w:p>
+          <w:p>
+            <w:pPr>
+              <w:spacing w:before="120" w:after="120"/>
+              <w:cnfStyle w:val="000000100000" w:firstRow="0" w:lastRow="0" w:firstColumn="0" w:lastColumn="0" w:oddVBand="0" w:evenVBand="0" w:oddHBand="1" w:evenHBand="0" w:firstRowFirstColumn="0" w:firstRowLastColumn="0" w:lastRowFirstColumn="0" w:lastRowLastColumn="0"/>
+              <w:rPr>
+                <w:noProof/>
+              </w:rPr>
+            </w:pPr>
+            <w:r>
+              <w:rPr>
+                <w:rFonts w:cs="Arial"/>
+                <w:szCs w:val="24"/>
+              </w:rPr>
+              <w:t>Trần Anh Tuấn</w:t>
+            </w:r>
+            <w:r>
+              <w:rPr>
+                <w:noProof/>
+              </w:rPr>
+              <w:t xml:space="preserve"> – Team Member – </w:t>
+            </w:r>
+            <w:r>
+              <w:rPr>
+                <w:rFonts w:ascii="Arial" w:hAnsi="Arial" w:cs="Arial"/>
+                <w:sz w:val="22"/>
+              </w:rPr>
+              <w:t>SE60631</w:t>
+            </w:r>
+          </w:p>
+          <w:p>
+            <w:pPr>
+              <w:spacing w:before="120" w:after="120"/>
+              <w:cnfStyle w:val="000000100000" w:firstRow="0" w:lastRow="0" w:firstColumn="0" w:lastColumn="0" w:oddVBand="0" w:evenVBand="0" w:oddHBand="1" w:evenHBand="0" w:firstRowFirstColumn="0" w:firstRowLastColumn="0" w:lastRowFirstColumn="0" w:lastRowLastColumn="0"/>
+              <w:rPr>
+                <w:noProof/>
+              </w:rPr>
+            </w:pPr>
+            <w:r>
+              <w:rPr>
+                <w:noProof/>
+                <w:lang w:val="en-US"/>
+              </w:rPr>
+              <w:t>Phạm Văn Duy</w:t>
+            </w:r>
+            <w:r>
+              <w:rPr>
+                <w:noProof/>
+              </w:rPr>
+              <w:t xml:space="preserve"> – Team Member – </w:t>
+            </w:r>
+            <w:r>
+              <w:rPr>
+                <w:rFonts w:ascii="Arial" w:hAnsi="Arial" w:cs="Arial"/>
+                <w:sz w:val="22"/>
+              </w:rPr>
+              <w:t>SE60634</w:t>
+            </w:r>
+          </w:p>
+        </w:tc>
+      </w:tr>
+      <w:tr>
+        <w:tc>
+          <w:tcPr>
+            <w:cnfStyle w:val="001000000000" w:firstRow="0" w:lastRow="0" w:firstColumn="1" w:lastColumn="0" w:oddVBand="0" w:evenVBand="0" w:oddHBand="0" w:evenHBand="0" w:firstRowFirstColumn="0" w:firstRowLastColumn="0" w:lastRowFirstColumn="0" w:lastRowLastColumn="0"/>
+            <w:tcW w:w="3235" w:type="dxa"/>
+          </w:tcPr>
+          <w:p>
+            <w:pPr>
+              <w:spacing w:before="120" w:after="120"/>
+              <w:jc w:val="right"/>
+              <w:rPr>
+                <w:b w:val="0"/>
+                <w:noProof/>
+              </w:rPr>
+            </w:pPr>
+            <w:r>
+              <w:rPr>
+                <w:noProof/>
+              </w:rPr>
+              <w:t>Supervisor</w:t>
+            </w:r>
+          </w:p>
+        </w:tc>
+        <w:tc>
+          <w:tcPr>
+            <w:tcW w:w="6115" w:type="dxa"/>
+          </w:tcPr>
+          <w:p>
+            <w:pPr>
+              <w:spacing w:before="120" w:after="120"/>
+              <w:cnfStyle w:val="000000000000" w:firstRow="0" w:lastRow="0" w:firstColumn="0" w:lastColumn="0" w:oddVBand="0" w:evenVBand="0" w:oddHBand="0" w:evenHBand="0" w:firstRowFirstColumn="0" w:firstRowLastColumn="0" w:lastRowFirstColumn="0" w:lastRowLastColumn="0"/>
+              <w:rPr>
+                <w:noProof/>
+              </w:rPr>
+            </w:pPr>
+            <w:r>
+              <w:rPr>
+                <w:rFonts w:cs="Arial"/>
+                <w:szCs w:val="26"/>
+              </w:rPr>
+              <w:t>Nguyễn Văn Sang</w:t>
+            </w:r>
+          </w:p>
+        </w:tc>
+      </w:tr>
+      <w:tr>
+        <w:trPr>
+          <w:cnfStyle w:val="000000100000" w:firstRow="0" w:lastRow="0" w:firstColumn="0" w:lastColumn="0" w:oddVBand="0" w:evenVBand="0" w:oddHBand="1" w:evenHBand="0" w:firstRowFirstColumn="0" w:firstRowLastColumn="0" w:lastRowFirstColumn="0" w:lastRowLastColumn="0"/>
+        </w:trPr>
+        <w:tc>
+          <w:tcPr>
+            <w:cnfStyle w:val="001000000000" w:firstRow="0" w:lastRow="0" w:firstColumn="1" w:lastColumn="0" w:oddVBand="0" w:evenVBand="0" w:oddHBand="0" w:evenHBand="0" w:firstRowFirstColumn="0" w:firstRowLastColumn="0" w:lastRowFirstColumn="0" w:lastRowLastColumn="0"/>
+            <w:tcW w:w="3235" w:type="dxa"/>
+          </w:tcPr>
+          <w:p>
+            <w:pPr>
+              <w:spacing w:before="120" w:after="120"/>
+              <w:jc w:val="right"/>
+              <w:rPr>
+                <w:b w:val="0"/>
+                <w:noProof/>
+              </w:rPr>
+            </w:pPr>
+            <w:r>
+              <w:rPr>
+                <w:noProof/>
+              </w:rPr>
+              <w:t>Capstone Project code</w:t>
+            </w:r>
+          </w:p>
+        </w:tc>
+        <w:tc>
+          <w:tcPr>
+            <w:tcW w:w="6115" w:type="dxa"/>
+          </w:tcPr>
+          <w:p>
+            <w:pPr>
+              <w:spacing w:before="120" w:after="120"/>
+              <w:cnfStyle w:val="000000100000" w:firstRow="0" w:lastRow="0" w:firstColumn="0" w:lastColumn="0" w:oddVBand="0" w:evenVBand="0" w:oddHBand="1" w:evenHBand="0" w:firstRowFirstColumn="0" w:firstRowLastColumn="0" w:lastRowFirstColumn="0" w:lastRowLastColumn="0"/>
+              <w:rPr>
+                <w:noProof/>
+              </w:rPr>
+            </w:pPr>
+            <w:r>
+              <w:rPr>
+                <w:noProof/>
+              </w:rPr>
+              <w:t>LFMS</w:t>
+            </w:r>
+          </w:p>
+        </w:tc>
+      </w:tr>
+    </w:tbl>
+    <w:p>
+      <w:pPr>
+        <w:spacing w:before="1000"/>
+        <w:jc w:val="center"/>
+        <w:rPr>
+          <w:noProof/>
+        </w:rPr>
+      </w:pPr>
+      <w:r>
+        <w:rPr>
+          <w:noProof/>
+        </w:rPr>
+        <w:t xml:space="preserve">- </w:t>
+      </w:r>
+      <w:r>
+        <w:rPr>
+          <w:noProof/>
+          <w:lang w:val="en-US"/>
+        </w:rPr>
+        <w:t>Ha Noi</w:t>
+      </w:r>
+      <w:r>
+        <w:rPr>
+          <w:noProof/>
+        </w:rPr>
+        <w:t>, 09</w:t>
+      </w:r>
+      <w:r>
+        <w:rPr>
+          <w:noProof/>
+        </w:rPr>
+        <w:t xml:space="preserve">/2014 </w:t>
+      </w:r>
+      <w:r>
+        <w:rPr>
+          <w:noProof/>
+        </w:rPr>
+        <w:t>–</w:t>
+      </w:r>
+    </w:p>
+    <w:sdt>
+      <w:sdtPr>
+        <w:rPr>
+          <w:rFonts w:ascii="Cambria" w:eastAsiaTheme="minorHAnsi" w:hAnsi="Cambria" w:cstheme="minorBidi"/>
+          <w:color w:val="auto"/>
+          <w:sz w:val="24"/>
+          <w:szCs w:val="22"/>
+          <w:lang w:val="vi-VN"/>
+        </w:rPr>
+        <w:id w:val="1335267482"/>
+        <w:docPartObj>
+          <w:docPartGallery w:val="Table of Contents"/>
+          <w:docPartUnique/>
+        </w:docPartObj>
+      </w:sdtPr>
+      <w:sdtEndPr>
+        <w:rPr>
+          <w:b/>
+          <w:bCs/>
+          <w:noProof/>
+        </w:rPr>
+      </w:sdtEndPr>
+      <w:sdtContent>
+        <w:p>
+          <w:pPr>
+            <w:pStyle w:val="TOCHeading"/>
+          </w:pPr>
+          <w:r>
+            <w:t>Contents</w:t>
+          </w:r>
+        </w:p>
+        <w:p>
+          <w:pPr>
+            <w:pStyle w:val="TOC2"/>
+            <w:tabs>
+              <w:tab w:val="right" w:leader="dot" w:pos="9350"/>
+            </w:tabs>
+            <w:rPr>
+              <w:rFonts w:asciiTheme="minorHAnsi" w:eastAsiaTheme="minorEastAsia" w:hAnsiTheme="minorHAnsi"/>
+              <w:noProof/>
+              <w:sz w:val="22"/>
+              <w:lang w:val="en-US" w:eastAsia="zh-CN"/>
+            </w:rPr>
+          </w:pPr>
+          <w:r>
+            <w:fldChar w:fldCharType="begin"/>
+          </w:r>
+          <w:r>
+            <w:instrText xml:space="preserve"> TOC \o "1-3" \h \z \u </w:instrText>
+          </w:r>
+          <w:r>
+            <w:fldChar w:fldCharType="separate"/>
+          </w:r>
+          <w:hyperlink w:anchor="_Toc405973502" w:history="1">
+            <w:r>
+              <w:rPr>
+                <w:rStyle w:val="Hyperlink"/>
+                <w:noProof/>
+              </w:rPr>
+              <w:t>6.1.</w:t>
+            </w:r>
+            <w:r>
+              <w:rPr>
+                <w:rStyle w:val="Hyperlink"/>
+                <w:noProof/>
+                <w:lang w:val="en-US"/>
+              </w:rPr>
+              <w:t xml:space="preserve"> Installation Guide</w:t>
+            </w:r>
+            <w:r>
+              <w:rPr>
+                <w:noProof/>
+                <w:webHidden/>
+              </w:rPr>
+              <w:tab/>
+            </w:r>
+            <w:r>
+              <w:rPr>
+                <w:noProof/>
+                <w:webHidden/>
+              </w:rPr>
+              <w:fldChar w:fldCharType="begin"/>
+            </w:r>
+            <w:r>
+              <w:rPr>
+                <w:noProof/>
+                <w:webHidden/>
+              </w:rPr>
+              <w:instrText xml:space="preserve"> PAGEREF _Toc405973502 \h </w:instrText>
+            </w:r>
+            <w:r>
+              <w:rPr>
+                <w:noProof/>
+                <w:webHidden/>
+              </w:rPr>
+            </w:r>
+            <w:r>
+              <w:rPr>
+                <w:noProof/>
+                <w:webHidden/>
+              </w:rPr>
+              <w:fldChar w:fldCharType="separate"/>
+            </w:r>
+            <w:r>
+              <w:rPr>
+                <w:noProof/>
+                <w:webHidden/>
+              </w:rPr>
+              <w:t>3</w:t>
+            </w:r>
+            <w:r>
+              <w:rPr>
+                <w:noProof/>
+                <w:webHidden/>
+              </w:rPr>
+              <w:fldChar w:fldCharType="end"/>
+            </w:r>
+          </w:hyperlink>
+        </w:p>
+        <w:p>
+          <w:pPr>
+            <w:pStyle w:val="TOC3"/>
+            <w:tabs>
+              <w:tab w:val="right" w:leader="dot" w:pos="9350"/>
+            </w:tabs>
+            <w:rPr>
+              <w:rFonts w:asciiTheme="minorHAnsi" w:eastAsiaTheme="minorEastAsia" w:hAnsiTheme="minorHAnsi"/>
+              <w:noProof/>
+              <w:sz w:val="22"/>
+              <w:lang w:val="en-US" w:eastAsia="zh-CN"/>
+            </w:rPr>
+          </w:pPr>
+          <w:hyperlink w:anchor="_Toc405973503" w:history="1">
+            <w:r>
+              <w:rPr>
+                <w:rStyle w:val="Hyperlink"/>
+                <w:noProof/>
+                <w:lang w:val="en-US"/>
+              </w:rPr>
+              <w:t>6.1.1.</w:t>
+            </w:r>
+            <w:r>
+              <w:rPr>
+                <w:rStyle w:val="Hyperlink"/>
+                <w:noProof/>
+              </w:rPr>
+              <w:t xml:space="preserve"> Introduction</w:t>
+            </w:r>
+            <w:r>
+              <w:rPr>
+                <w:noProof/>
+                <w:webHidden/>
+              </w:rPr>
+              <w:tab/>
+            </w:r>
+            <w:r>
+              <w:rPr>
+                <w:noProof/>
+                <w:webHidden/>
+              </w:rPr>
+              <w:fldChar w:fldCharType="begin"/>
+            </w:r>
+            <w:r>
+              <w:rPr>
+                <w:noProof/>
+                <w:webHidden/>
+              </w:rPr>
+              <w:instrText xml:space="preserve"> PAGEREF _Toc405973503 \h </w:instrText>
+            </w:r>
+            <w:r>
+              <w:rPr>
+                <w:noProof/>
+                <w:webHidden/>
+              </w:rPr>
+            </w:r>
+            <w:r>
+              <w:rPr>
+                <w:noProof/>
+                <w:webHidden/>
+              </w:rPr>
+              <w:fldChar w:fldCharType="separate"/>
+            </w:r>
+            <w:r>
+              <w:rPr>
+                <w:noProof/>
+                <w:webHidden/>
+              </w:rPr>
+              <w:t>3</w:t>
+            </w:r>
+            <w:r>
+              <w:rPr>
+                <w:noProof/>
+                <w:webHidden/>
+              </w:rPr>
+              <w:fldChar w:fldCharType="end"/>
+            </w:r>
+          </w:hyperlink>
+        </w:p>
+        <w:p>
+          <w:pPr>
+            <w:pStyle w:val="TOC3"/>
+            <w:tabs>
+              <w:tab w:val="right" w:leader="dot" w:pos="9350"/>
+            </w:tabs>
+            <w:rPr>
+              <w:rFonts w:asciiTheme="minorHAnsi" w:eastAsiaTheme="minorEastAsia" w:hAnsiTheme="minorHAnsi"/>
+              <w:noProof/>
+              <w:sz w:val="22"/>
+              <w:lang w:val="en-US" w:eastAsia="zh-CN"/>
+            </w:rPr>
+          </w:pPr>
+          <w:hyperlink w:anchor="_Toc405973504" w:history="1">
+            <w:r>
+              <w:rPr>
+                <w:rStyle w:val="Hyperlink"/>
+                <w:noProof/>
+              </w:rPr>
+              <w:t>6.1.2. Environment</w:t>
+            </w:r>
+            <w:r>
+              <w:rPr>
+                <w:noProof/>
+                <w:webHidden/>
+              </w:rPr>
+              <w:tab/>
+            </w:r>
+            <w:r>
+              <w:rPr>
+                <w:noProof/>
+                <w:webHidden/>
+              </w:rPr>
+              <w:fldChar w:fldCharType="begin"/>
+            </w:r>
+            <w:r>
+              <w:rPr>
+                <w:noProof/>
+                <w:webHidden/>
+              </w:rPr>
+              <w:instrText xml:space="preserve"> PAGEREF _Toc405973504 \h </w:instrText>
+            </w:r>
+            <w:r>
+              <w:rPr>
+                <w:noProof/>
+                <w:webHidden/>
+              </w:rPr>
+            </w:r>
+            <w:r>
+              <w:rPr>
+                <w:noProof/>
+                <w:webHidden/>
+              </w:rPr>
+              <w:fldChar w:fldCharType="separate"/>
+            </w:r>
+            <w:r>
+              <w:rPr>
+                <w:noProof/>
+                <w:webHidden/>
+              </w:rPr>
+              <w:t>3</w:t>
+            </w:r>
+            <w:r>
+              <w:rPr>
+                <w:noProof/>
+                <w:webHidden/>
+              </w:rPr>
+              <w:fldChar w:fldCharType="end"/>
+            </w:r>
+          </w:hyperlink>
+        </w:p>
+        <w:p>
+          <w:pPr>
+            <w:pStyle w:val="TOC3"/>
+            <w:tabs>
+              <w:tab w:val="right" w:leader="dot" w:pos="9350"/>
+            </w:tabs>
+            <w:rPr>
+              <w:rFonts w:asciiTheme="minorHAnsi" w:eastAsiaTheme="minorEastAsia" w:hAnsiTheme="minorHAnsi"/>
+              <w:noProof/>
+              <w:sz w:val="22"/>
+              <w:lang w:val="en-US" w:eastAsia="zh-CN"/>
+            </w:rPr>
+          </w:pPr>
+          <w:hyperlink w:anchor="_Toc405973505" w:history="1">
+            <w:r>
+              <w:rPr>
+                <w:rStyle w:val="Hyperlink"/>
+                <w:noProof/>
+                <w:lang w:val="en-US"/>
+              </w:rPr>
+              <w:t>6.1.3.</w:t>
+            </w:r>
+            <w:r>
+              <w:rPr>
+                <w:rStyle w:val="Hyperlink"/>
+                <w:noProof/>
+              </w:rPr>
+              <w:t xml:space="preserve"> Application Installation</w:t>
+            </w:r>
+            <w:r>
+              <w:rPr>
+                <w:noProof/>
+                <w:webHidden/>
+              </w:rPr>
+              <w:tab/>
+            </w:r>
+            <w:r>
+              <w:rPr>
+                <w:noProof/>
+                <w:webHidden/>
+              </w:rPr>
+              <w:fldChar w:fldCharType="begin"/>
+            </w:r>
+            <w:r>
+              <w:rPr>
+                <w:noProof/>
+                <w:webHidden/>
+              </w:rPr>
+              <w:instrText xml:space="preserve"> PAGEREF _Toc405973505 \h </w:instrText>
+            </w:r>
+            <w:r>
+              <w:rPr>
+                <w:noProof/>
+                <w:webHidden/>
+              </w:rPr>
+            </w:r>
+            <w:r>
+              <w:rPr>
+                <w:noProof/>
+                <w:webHidden/>
+              </w:rPr>
+              <w:fldChar w:fldCharType="separate"/>
+            </w:r>
+            <w:r>
+              <w:rPr>
+                <w:noProof/>
+                <w:webHidden/>
+              </w:rPr>
+              <w:t>3</w:t>
+            </w:r>
+            <w:r>
+              <w:rPr>
+                <w:noProof/>
+                <w:webHidden/>
+              </w:rPr>
+              <w:fldChar w:fldCharType="end"/>
+            </w:r>
+          </w:hyperlink>
+        </w:p>
+        <w:p>
+          <w:pPr>
+            <w:pStyle w:val="TOC2"/>
+            <w:tabs>
+              <w:tab w:val="right" w:leader="dot" w:pos="9350"/>
+            </w:tabs>
+            <w:rPr>
+              <w:rFonts w:asciiTheme="minorHAnsi" w:eastAsiaTheme="minorEastAsia" w:hAnsiTheme="minorHAnsi"/>
+              <w:noProof/>
+              <w:sz w:val="22"/>
+              <w:lang w:val="en-US" w:eastAsia="zh-CN"/>
+            </w:rPr>
+          </w:pPr>
+          <w:hyperlink w:anchor="_Toc405973506" w:history="1">
+            <w:r>
+              <w:rPr>
+                <w:rStyle w:val="Hyperlink"/>
+                <w:noProof/>
+              </w:rPr>
+              <w:t>6.2. User’s Guide</w:t>
+            </w:r>
+            <w:r>
+              <w:rPr>
+                <w:noProof/>
+                <w:webHidden/>
+              </w:rPr>
+              <w:tab/>
+            </w:r>
+            <w:r>
+              <w:rPr>
+                <w:noProof/>
+                <w:webHidden/>
+              </w:rPr>
+              <w:fldChar w:fldCharType="begin"/>
+            </w:r>
+            <w:r>
+              <w:rPr>
+                <w:noProof/>
+                <w:webHidden/>
+              </w:rPr>
+              <w:instrText xml:space="preserve"> PAGEREF _Toc405973506 \h </w:instrText>
+            </w:r>
+            <w:r>
+              <w:rPr>
+                <w:noProof/>
+                <w:webHidden/>
+              </w:rPr>
+            </w:r>
+            <w:r>
+              <w:rPr>
+                <w:noProof/>
+                <w:webHidden/>
+              </w:rPr>
+              <w:fldChar w:fldCharType="separate"/>
+            </w:r>
+            <w:r>
+              <w:rPr>
+                <w:noProof/>
+                <w:webHidden/>
+              </w:rPr>
+              <w:t>11</w:t>
+            </w:r>
+            <w:r>
+              <w:rPr>
+                <w:noProof/>
+                <w:webHidden/>
+              </w:rPr>
+              <w:fldChar w:fldCharType="end"/>
+            </w:r>
+          </w:hyperlink>
+        </w:p>
+        <w:p>
+          <w:pPr>
+            <w:pStyle w:val="TOC3"/>
+            <w:tabs>
+              <w:tab w:val="right" w:leader="dot" w:pos="9350"/>
+            </w:tabs>
+            <w:rPr>
+              <w:rFonts w:asciiTheme="minorHAnsi" w:eastAsiaTheme="minorEastAsia" w:hAnsiTheme="minorHAnsi"/>
+              <w:noProof/>
+              <w:sz w:val="22"/>
+              <w:lang w:val="en-US" w:eastAsia="zh-CN"/>
+            </w:rPr>
+          </w:pPr>
+          <w:hyperlink w:anchor="_Toc405973507" w:history="1">
+            <w:r>
+              <w:rPr>
+                <w:rStyle w:val="Hyperlink"/>
+                <w:noProof/>
+              </w:rPr>
+              <w:t>6.2.1.</w:t>
+            </w:r>
+            <w:r>
+              <w:rPr>
+                <w:rStyle w:val="Hyperlink"/>
+                <w:noProof/>
+                <w:lang w:val="en-US"/>
+              </w:rPr>
+              <w:t xml:space="preserve"> How to create a Calendar Event</w:t>
+            </w:r>
+            <w:r>
+              <w:rPr>
+                <w:noProof/>
+                <w:webHidden/>
+              </w:rPr>
+              <w:tab/>
+            </w:r>
+            <w:r>
+              <w:rPr>
+                <w:noProof/>
+                <w:webHidden/>
+              </w:rPr>
+              <w:fldChar w:fldCharType="begin"/>
+            </w:r>
+            <w:r>
+              <w:rPr>
+                <w:noProof/>
+                <w:webHidden/>
+              </w:rPr>
+              <w:instrText xml:space="preserve"> PAGEREF _Toc405973507 \h </w:instrText>
+            </w:r>
+            <w:r>
+              <w:rPr>
+                <w:noProof/>
+                <w:webHidden/>
+              </w:rPr>
+            </w:r>
+            <w:r>
+              <w:rPr>
+                <w:noProof/>
+                <w:webHidden/>
+              </w:rPr>
+              <w:fldChar w:fldCharType="separate"/>
+            </w:r>
+            <w:r>
+              <w:rPr>
+                <w:noProof/>
+                <w:webHidden/>
+              </w:rPr>
+              <w:t>11</w:t>
+            </w:r>
+            <w:r>
+              <w:rPr>
+                <w:noProof/>
+                <w:webHidden/>
+              </w:rPr>
+              <w:fldChar w:fldCharType="end"/>
+            </w:r>
+          </w:hyperlink>
+        </w:p>
+        <w:p>
+          <w:pPr>
+            <w:pStyle w:val="TOC3"/>
+            <w:tabs>
+              <w:tab w:val="right" w:leader="dot" w:pos="9350"/>
+            </w:tabs>
+            <w:rPr>
+              <w:rFonts w:asciiTheme="minorHAnsi" w:eastAsiaTheme="minorEastAsia" w:hAnsiTheme="minorHAnsi"/>
+              <w:noProof/>
+              <w:sz w:val="22"/>
+              <w:lang w:val="en-US" w:eastAsia="zh-CN"/>
+            </w:rPr>
+          </w:pPr>
+          <w:hyperlink w:anchor="_Toc405973508" w:history="1">
+            <w:r>
+              <w:rPr>
+                <w:rStyle w:val="Hyperlink"/>
+                <w:noProof/>
+              </w:rPr>
+              <w:t>6.2.2.</w:t>
+            </w:r>
+            <w:r>
+              <w:rPr>
+                <w:rStyle w:val="Hyperlink"/>
+                <w:noProof/>
+                <w:lang w:val="en-US"/>
+              </w:rPr>
+              <w:t xml:space="preserve"> How to view calendar event of other lawyer</w:t>
+            </w:r>
+            <w:r>
+              <w:rPr>
+                <w:noProof/>
+                <w:webHidden/>
+              </w:rPr>
+              <w:tab/>
+            </w:r>
+            <w:r>
+              <w:rPr>
+                <w:noProof/>
+                <w:webHidden/>
+              </w:rPr>
+              <w:fldChar w:fldCharType="begin"/>
+            </w:r>
+            <w:r>
+              <w:rPr>
+                <w:noProof/>
+                <w:webHidden/>
+              </w:rPr>
+              <w:instrText xml:space="preserve"> PAGEREF _Toc405973508 \h </w:instrText>
+            </w:r>
+            <w:r>
+              <w:rPr>
+                <w:noProof/>
+                <w:webHidden/>
+              </w:rPr>
+            </w:r>
+            <w:r>
+              <w:rPr>
+                <w:noProof/>
+                <w:webHidden/>
+              </w:rPr>
+              <w:fldChar w:fldCharType="separate"/>
+            </w:r>
+            <w:r>
+              <w:rPr>
+                <w:noProof/>
+                <w:webHidden/>
+              </w:rPr>
+              <w:t>12</w:t>
+            </w:r>
+            <w:r>
+              <w:rPr>
+                <w:noProof/>
+                <w:webHidden/>
+              </w:rPr>
+              <w:fldChar w:fldCharType="end"/>
+            </w:r>
+          </w:hyperlink>
+        </w:p>
+        <w:p>
+          <w:pPr>
+            <w:pStyle w:val="TOC3"/>
+            <w:tabs>
+              <w:tab w:val="right" w:leader="dot" w:pos="9350"/>
+            </w:tabs>
+            <w:rPr>
+              <w:rFonts w:asciiTheme="minorHAnsi" w:eastAsiaTheme="minorEastAsia" w:hAnsiTheme="minorHAnsi"/>
+              <w:noProof/>
+              <w:sz w:val="22"/>
+              <w:lang w:val="en-US" w:eastAsia="zh-CN"/>
+            </w:rPr>
+          </w:pPr>
+          <w:hyperlink w:anchor="_Toc405973509" w:history="1">
+            <w:r>
+              <w:rPr>
+                <w:rStyle w:val="Hyperlink"/>
+                <w:noProof/>
+              </w:rPr>
+              <w:t>6.2.3.</w:t>
+            </w:r>
+            <w:r>
+              <w:rPr>
+                <w:rStyle w:val="Hyperlink"/>
+                <w:noProof/>
+                <w:lang w:val="en-US"/>
+              </w:rPr>
+              <w:t xml:space="preserve"> How to create an Operation Event</w:t>
+            </w:r>
+            <w:r>
+              <w:rPr>
+                <w:noProof/>
+                <w:webHidden/>
+              </w:rPr>
+              <w:tab/>
+            </w:r>
+            <w:r>
+              <w:rPr>
+                <w:noProof/>
+                <w:webHidden/>
+              </w:rPr>
+              <w:fldChar w:fldCharType="begin"/>
+            </w:r>
+            <w:r>
+              <w:rPr>
+                <w:noProof/>
+                <w:webHidden/>
+              </w:rPr>
+              <w:instrText xml:space="preserve"> PAGEREF _Toc405973509 \h </w:instrText>
+            </w:r>
+            <w:r>
+              <w:rPr>
+                <w:noProof/>
+                <w:webHidden/>
+              </w:rPr>
+            </w:r>
+            <w:r>
+              <w:rPr>
+                <w:noProof/>
+                <w:webHidden/>
+              </w:rPr>
+              <w:fldChar w:fldCharType="separate"/>
+            </w:r>
+            <w:r>
+              <w:rPr>
+                <w:noProof/>
+                <w:webHidden/>
+              </w:rPr>
+              <w:t>13</w:t>
+            </w:r>
+            <w:r>
+              <w:rPr>
+                <w:noProof/>
+                <w:webHidden/>
+              </w:rPr>
+              <w:fldChar w:fldCharType="end"/>
+            </w:r>
+          </w:hyperlink>
+        </w:p>
+        <w:p>
+          <w:pPr>
+            <w:pStyle w:val="TOC3"/>
+            <w:tabs>
+              <w:tab w:val="right" w:leader="dot" w:pos="9350"/>
+            </w:tabs>
+            <w:rPr>
+              <w:rFonts w:asciiTheme="minorHAnsi" w:eastAsiaTheme="minorEastAsia" w:hAnsiTheme="minorHAnsi"/>
+              <w:noProof/>
+              <w:sz w:val="22"/>
+              <w:lang w:val="en-US" w:eastAsia="zh-CN"/>
+            </w:rPr>
+          </w:pPr>
+          <w:hyperlink w:anchor="_Toc405973510" w:history="1">
+            <w:r>
+              <w:rPr>
+                <w:rStyle w:val="Hyperlink"/>
+                <w:noProof/>
+              </w:rPr>
+              <w:t>6.2.4.</w:t>
+            </w:r>
+            <w:r>
+              <w:rPr>
+                <w:rStyle w:val="Hyperlink"/>
+                <w:noProof/>
+                <w:lang w:val="en-US"/>
+              </w:rPr>
+              <w:t xml:space="preserve"> How to upload photos to Documents Related</w:t>
+            </w:r>
+            <w:r>
+              <w:rPr>
+                <w:noProof/>
+                <w:webHidden/>
+              </w:rPr>
+              <w:tab/>
+            </w:r>
+            <w:r>
+              <w:rPr>
+                <w:noProof/>
+                <w:webHidden/>
+              </w:rPr>
+              <w:fldChar w:fldCharType="begin"/>
+            </w:r>
+            <w:r>
+              <w:rPr>
+                <w:noProof/>
+                <w:webHidden/>
+              </w:rPr>
+              <w:instrText xml:space="preserve"> PAGEREF _Toc405973510 \h </w:instrText>
+            </w:r>
+            <w:r>
+              <w:rPr>
+                <w:noProof/>
+                <w:webHidden/>
+              </w:rPr>
+            </w:r>
+            <w:r>
+              <w:rPr>
+                <w:noProof/>
+                <w:webHidden/>
+              </w:rPr>
+              <w:fldChar w:fldCharType="separate"/>
+            </w:r>
+            <w:r>
+              <w:rPr>
+                <w:noProof/>
+                <w:webHidden/>
+              </w:rPr>
+              <w:t>14</w:t>
+            </w:r>
+            <w:r>
+              <w:rPr>
+                <w:noProof/>
+                <w:webHidden/>
+              </w:rPr>
+              <w:fldChar w:fldCharType="end"/>
+            </w:r>
+          </w:hyperlink>
+        </w:p>
+        <w:p>
+          <w:pPr>
+            <w:pStyle w:val="TOC3"/>
+            <w:tabs>
+              <w:tab w:val="right" w:leader="dot" w:pos="9350"/>
+            </w:tabs>
+            <w:rPr>
+              <w:rFonts w:asciiTheme="minorHAnsi" w:eastAsiaTheme="minorEastAsia" w:hAnsiTheme="minorHAnsi"/>
+              <w:noProof/>
+              <w:sz w:val="22"/>
+              <w:lang w:val="en-US" w:eastAsia="zh-CN"/>
+            </w:rPr>
+          </w:pPr>
+          <w:hyperlink w:anchor="_Toc405973511" w:history="1">
+            <w:r>
+              <w:rPr>
+                <w:rStyle w:val="Hyperlink"/>
+                <w:noProof/>
+              </w:rPr>
+              <w:t>6.2.5.</w:t>
+            </w:r>
+            <w:r>
+              <w:rPr>
+                <w:rStyle w:val="Hyperlink"/>
+                <w:noProof/>
+                <w:lang w:val="en-US"/>
+              </w:rPr>
+              <w:t xml:space="preserve"> How to create a case</w:t>
+            </w:r>
+            <w:r>
+              <w:rPr>
+                <w:noProof/>
+                <w:webHidden/>
+              </w:rPr>
+              <w:tab/>
+            </w:r>
+            <w:r>
+              <w:rPr>
+                <w:noProof/>
+                <w:webHidden/>
+              </w:rPr>
+              <w:fldChar w:fldCharType="begin"/>
+            </w:r>
+            <w:r>
+              <w:rPr>
+                <w:noProof/>
+                <w:webHidden/>
+              </w:rPr>
+              <w:instrText xml:space="preserve"> PAGEREF _Toc405973511 \h </w:instrText>
+            </w:r>
+            <w:r>
+              <w:rPr>
+                <w:noProof/>
+                <w:webHidden/>
+              </w:rPr>
+            </w:r>
+            <w:r>
+              <w:rPr>
+                <w:noProof/>
+                <w:webHidden/>
+              </w:rPr>
+              <w:fldChar w:fldCharType="separate"/>
+            </w:r>
+            <w:r>
+              <w:rPr>
+                <w:noProof/>
+                <w:webHidden/>
+              </w:rPr>
+              <w:t>14</w:t>
+            </w:r>
+            <w:r>
+              <w:rPr>
+                <w:noProof/>
+                <w:webHidden/>
+              </w:rPr>
+              <w:fldChar w:fldCharType="end"/>
+            </w:r>
+          </w:hyperlink>
+        </w:p>
+        <w:p>
+          <w:pPr>
+            <w:pStyle w:val="TOC3"/>
+            <w:tabs>
+              <w:tab w:val="right" w:leader="dot" w:pos="9350"/>
+            </w:tabs>
+            <w:rPr>
+              <w:rFonts w:asciiTheme="minorHAnsi" w:eastAsiaTheme="minorEastAsia" w:hAnsiTheme="minorHAnsi"/>
+              <w:noProof/>
+              <w:sz w:val="22"/>
+              <w:lang w:val="en-US" w:eastAsia="zh-CN"/>
+            </w:rPr>
+          </w:pPr>
+          <w:hyperlink w:anchor="_Toc405973512" w:history="1">
+            <w:r>
+              <w:rPr>
+                <w:rStyle w:val="Hyperlink"/>
+                <w:noProof/>
+              </w:rPr>
+              <w:t>6.2.6.</w:t>
+            </w:r>
+            <w:r>
+              <w:rPr>
+                <w:rStyle w:val="Hyperlink"/>
+                <w:noProof/>
+                <w:lang w:val="en-US"/>
+              </w:rPr>
+              <w:t xml:space="preserve"> How to create a customer</w:t>
+            </w:r>
+            <w:r>
+              <w:rPr>
+                <w:noProof/>
+                <w:webHidden/>
+              </w:rPr>
+              <w:tab/>
+            </w:r>
+            <w:r>
+              <w:rPr>
+                <w:noProof/>
+                <w:webHidden/>
+              </w:rPr>
+              <w:fldChar w:fldCharType="begin"/>
+            </w:r>
+            <w:r>
+              <w:rPr>
+                <w:noProof/>
+                <w:webHidden/>
+              </w:rPr>
+              <w:instrText xml:space="preserve"> PAGEREF _Toc405973512 \h </w:instrText>
+            </w:r>
+            <w:r>
+              <w:rPr>
+                <w:noProof/>
+                <w:webHidden/>
+              </w:rPr>
+            </w:r>
+            <w:r>
+              <w:rPr>
+                <w:noProof/>
+                <w:webHidden/>
+              </w:rPr>
+              <w:fldChar w:fldCharType="separate"/>
+            </w:r>
+            <w:r>
+              <w:rPr>
+                <w:noProof/>
+                <w:webHidden/>
+              </w:rPr>
+              <w:t>15</w:t>
+            </w:r>
+            <w:r>
+              <w:rPr>
+                <w:noProof/>
+                <w:webHidden/>
+              </w:rPr>
+              <w:fldChar w:fldCharType="end"/>
+            </w:r>
+          </w:hyperlink>
+        </w:p>
+        <w:p>
+          <w:pPr>
+            <w:pStyle w:val="TOC3"/>
+            <w:tabs>
+              <w:tab w:val="right" w:leader="dot" w:pos="9350"/>
+            </w:tabs>
+            <w:rPr>
+              <w:rFonts w:asciiTheme="minorHAnsi" w:eastAsiaTheme="minorEastAsia" w:hAnsiTheme="minorHAnsi"/>
+              <w:noProof/>
+              <w:sz w:val="22"/>
+              <w:lang w:val="en-US" w:eastAsia="zh-CN"/>
+            </w:rPr>
+          </w:pPr>
+          <w:hyperlink w:anchor="_Toc405973513" w:history="1">
+            <w:r>
+              <w:rPr>
+                <w:rStyle w:val="Hyperlink"/>
+                <w:noProof/>
+              </w:rPr>
+              <w:t>6.2.7.</w:t>
+            </w:r>
+            <w:r>
+              <w:rPr>
+                <w:rStyle w:val="Hyperlink"/>
+                <w:noProof/>
+                <w:lang w:val="en-US"/>
+              </w:rPr>
+              <w:t xml:space="preserve"> How to create a Staff</w:t>
+            </w:r>
+            <w:r>
+              <w:rPr>
+                <w:noProof/>
+                <w:webHidden/>
+              </w:rPr>
+              <w:tab/>
+            </w:r>
+            <w:r>
+              <w:rPr>
+                <w:noProof/>
+                <w:webHidden/>
+              </w:rPr>
+              <w:fldChar w:fldCharType="begin"/>
+            </w:r>
+            <w:r>
+              <w:rPr>
+                <w:noProof/>
+                <w:webHidden/>
+              </w:rPr>
+              <w:instrText xml:space="preserve"> PAGEREF _Toc405973513 \h </w:instrText>
+            </w:r>
+            <w:r>
+              <w:rPr>
+                <w:noProof/>
+                <w:webHidden/>
+              </w:rPr>
+            </w:r>
+            <w:r>
+              <w:rPr>
+                <w:noProof/>
+                <w:webHidden/>
+              </w:rPr>
+              <w:fldChar w:fldCharType="separate"/>
+            </w:r>
+            <w:r>
+              <w:rPr>
+                <w:noProof/>
+                <w:webHidden/>
+              </w:rPr>
+              <w:t>17</w:t>
+            </w:r>
+            <w:r>
+              <w:rPr>
+                <w:noProof/>
+                <w:webHidden/>
+              </w:rPr>
+              <w:fldChar w:fldCharType="end"/>
+            </w:r>
+          </w:hyperlink>
+        </w:p>
+        <w:p>
+          <w:pPr>
+            <w:pStyle w:val="TOC3"/>
+            <w:tabs>
+              <w:tab w:val="right" w:leader="dot" w:pos="9350"/>
+            </w:tabs>
+            <w:rPr>
+              <w:rFonts w:asciiTheme="minorHAnsi" w:eastAsiaTheme="minorEastAsia" w:hAnsiTheme="minorHAnsi"/>
+              <w:noProof/>
+              <w:sz w:val="22"/>
+              <w:lang w:val="en-US" w:eastAsia="zh-CN"/>
+            </w:rPr>
+          </w:pPr>
+          <w:hyperlink w:anchor="_Toc405973514" w:history="1">
+            <w:r>
+              <w:rPr>
+                <w:rStyle w:val="Hyperlink"/>
+                <w:noProof/>
+              </w:rPr>
+              <w:t>6.2.8.</w:t>
+            </w:r>
+            <w:r>
+              <w:rPr>
+                <w:rStyle w:val="Hyperlink"/>
+                <w:noProof/>
+                <w:lang w:val="en-US"/>
+              </w:rPr>
+              <w:t xml:space="preserve"> How to create a service</w:t>
+            </w:r>
+            <w:r>
+              <w:rPr>
+                <w:noProof/>
+                <w:webHidden/>
+              </w:rPr>
+              <w:tab/>
+            </w:r>
+            <w:r>
+              <w:rPr>
+                <w:noProof/>
+                <w:webHidden/>
+              </w:rPr>
+              <w:fldChar w:fldCharType="begin"/>
+            </w:r>
+            <w:r>
+              <w:rPr>
+                <w:noProof/>
+                <w:webHidden/>
+              </w:rPr>
+              <w:instrText xml:space="preserve"> PAGEREF _Toc405973514 \h </w:instrText>
+            </w:r>
+            <w:r>
+              <w:rPr>
+                <w:noProof/>
+                <w:webHidden/>
+              </w:rPr>
+            </w:r>
+            <w:r>
+              <w:rPr>
+                <w:noProof/>
+                <w:webHidden/>
+              </w:rPr>
+              <w:fldChar w:fldCharType="separate"/>
+            </w:r>
+            <w:r>
+              <w:rPr>
+                <w:noProof/>
+                <w:webHidden/>
+              </w:rPr>
+              <w:t>18</w:t>
+            </w:r>
+            <w:r>
+              <w:rPr>
+                <w:noProof/>
+                <w:webHidden/>
+              </w:rPr>
+              <w:fldChar w:fldCharType="end"/>
+            </w:r>
+          </w:hyperlink>
+        </w:p>
+        <w:p>
+          <w:pPr>
+            <w:pStyle w:val="TOC3"/>
+            <w:tabs>
+              <w:tab w:val="right" w:leader="dot" w:pos="9350"/>
+            </w:tabs>
+            <w:rPr>
+              <w:rFonts w:asciiTheme="minorHAnsi" w:eastAsiaTheme="minorEastAsia" w:hAnsiTheme="minorHAnsi"/>
+              <w:noProof/>
+              <w:sz w:val="22"/>
+              <w:lang w:val="en-US" w:eastAsia="zh-CN"/>
+            </w:rPr>
+          </w:pPr>
+          <w:hyperlink w:anchor="_Toc405973515" w:history="1">
+            <w:r>
+              <w:rPr>
+                <w:rStyle w:val="Hyperlink"/>
+                <w:noProof/>
+              </w:rPr>
+              <w:t>6.2.9.</w:t>
+            </w:r>
+            <w:r>
+              <w:rPr>
+                <w:rStyle w:val="Hyperlink"/>
+                <w:noProof/>
+                <w:lang w:val="en-US"/>
+              </w:rPr>
+              <w:t xml:space="preserve"> How to create an office</w:t>
+            </w:r>
+            <w:r>
+              <w:rPr>
+                <w:noProof/>
+                <w:webHidden/>
+              </w:rPr>
+              <w:tab/>
+            </w:r>
+            <w:r>
+              <w:rPr>
+                <w:noProof/>
+                <w:webHidden/>
+              </w:rPr>
+              <w:fldChar w:fldCharType="begin"/>
+            </w:r>
+            <w:r>
+              <w:rPr>
+                <w:noProof/>
+                <w:webHidden/>
+              </w:rPr>
+              <w:instrText xml:space="preserve"> PAGEREF _Toc405973515 \h </w:instrText>
+            </w:r>
+            <w:r>
+              <w:rPr>
+                <w:noProof/>
+                <w:webHidden/>
+              </w:rPr>
+            </w:r>
+            <w:r>
+              <w:rPr>
+                <w:noProof/>
+                <w:webHidden/>
+              </w:rPr>
+              <w:fldChar w:fldCharType="separate"/>
+            </w:r>
+            <w:r>
+              <w:rPr>
+                <w:noProof/>
+                <w:webHidden/>
+              </w:rPr>
+              <w:t>19</w:t>
+            </w:r>
+            <w:r>
+              <w:rPr>
+                <w:noProof/>
+                <w:webHidden/>
+              </w:rPr>
+              <w:fldChar w:fldCharType="end"/>
+            </w:r>
+          </w:hyperlink>
+        </w:p>
+        <w:p>
+          <w:pPr>
+            <w:pStyle w:val="TOC3"/>
+            <w:tabs>
+              <w:tab w:val="right" w:leader="dot" w:pos="9350"/>
+            </w:tabs>
+            <w:rPr>
+              <w:rFonts w:asciiTheme="minorHAnsi" w:eastAsiaTheme="minorEastAsia" w:hAnsiTheme="minorHAnsi"/>
+              <w:noProof/>
+              <w:sz w:val="22"/>
+              <w:lang w:val="en-US" w:eastAsia="zh-CN"/>
+            </w:rPr>
+          </w:pPr>
+          <w:hyperlink w:anchor="_Toc405973516" w:history="1">
+            <w:r>
+              <w:rPr>
+                <w:rStyle w:val="Hyperlink"/>
+                <w:noProof/>
+              </w:rPr>
+              <w:t>6.2.10.</w:t>
+            </w:r>
+            <w:r>
+              <w:rPr>
+                <w:rStyle w:val="Hyperlink"/>
+                <w:noProof/>
+                <w:lang w:val="en-US"/>
+              </w:rPr>
+              <w:t xml:space="preserve"> How to view statistic</w:t>
+            </w:r>
+            <w:r>
+              <w:rPr>
+                <w:noProof/>
+                <w:webHidden/>
+              </w:rPr>
+              <w:tab/>
+            </w:r>
+            <w:r>
+              <w:rPr>
+                <w:noProof/>
+                <w:webHidden/>
+              </w:rPr>
+              <w:fldChar w:fldCharType="begin"/>
+            </w:r>
+            <w:r>
+              <w:rPr>
+                <w:noProof/>
+                <w:webHidden/>
+              </w:rPr>
+              <w:instrText xml:space="preserve"> PAGEREF _Toc405973516 \h </w:instrText>
+            </w:r>
+            <w:r>
+              <w:rPr>
+                <w:noProof/>
+                <w:webHidden/>
+              </w:rPr>
+            </w:r>
+            <w:r>
+              <w:rPr>
+                <w:noProof/>
+                <w:webHidden/>
+              </w:rPr>
+              <w:fldChar w:fldCharType="separate"/>
+            </w:r>
+            <w:r>
+              <w:rPr>
+                <w:noProof/>
+                <w:webHidden/>
+              </w:rPr>
+              <w:t>20</w:t>
+            </w:r>
+            <w:r>
+              <w:rPr>
+                <w:noProof/>
+                <w:webHidden/>
+              </w:rPr>
+              <w:fldChar w:fldCharType="end"/>
+            </w:r>
+          </w:hyperlink>
+        </w:p>
+        <w:p>
+          <w:r>
+            <w:rPr>
+              <w:b/>
+              <w:bCs/>
+              <w:noProof/>
+            </w:rPr>
+            <w:fldChar w:fldCharType="end"/>
+          </w:r>
+        </w:p>
+      </w:sdtContent>
+    </w:sdt>
+    <w:p>
+      <w:pPr>
+        <w:spacing w:before="1000"/>
+        <w:jc w:val="center"/>
+        <w:rPr>
+          <w:noProof/>
+        </w:rPr>
+      </w:pPr>
+    </w:p>
+    <w:p>
+      <w:pPr>
+        <w:spacing w:before="1000"/>
+        <w:jc w:val="center"/>
+        <w:rPr>
+          <w:noProof/>
+        </w:rPr>
+      </w:pPr>
+    </w:p>
+    <w:p>
+      <w:pPr>
+        <w:spacing w:before="1000"/>
+        <w:jc w:val="center"/>
+        <w:rPr>
+          <w:noProof/>
+        </w:rPr>
+      </w:pPr>
+    </w:p>
+    <w:p>
+      <w:pPr>
+        <w:ind w:left="0"/>
+        <w:rPr>
+          <w:noProof/>
+        </w:rPr>
+      </w:pPr>
+    </w:p>
+    <w:p>
+      <w:pPr>
+        <w:ind w:left="0"/>
+        <w:rPr>
+          <w:noProof/>
+        </w:rPr>
+      </w:pPr>
+    </w:p>
+    <w:p>
+      <w:pPr>
+        <w:ind w:left="0"/>
+        <w:rPr>
+          <w:noProof/>
+        </w:rPr>
+      </w:pPr>
+    </w:p>
+    <w:p>
+      <w:pPr>
+        <w:pStyle w:val="ListParagraph"/>
         <w:numPr>
           <w:ilvl w:val="0"/>
           <w:numId w:val="4"/>
         </w:numPr>
-        <w:rPr>
-          <w:noProof/>
-        </w:rPr>
-      </w:pPr>
-      <w:bookmarkStart w:id="0" w:name="_Toc388829745"/>
-      <w:r>
-        <w:rPr>
-          <w:noProof/>
-        </w:rPr>
-        <w:t>System User’s Manual</w:t>
-      </w:r>
-      <w:bookmarkEnd w:id="0"/>
+        <w:contextualSpacing w:val="0"/>
+        <w:jc w:val="left"/>
+        <w:outlineLvl w:val="5"/>
+        <w:rPr>
+          <w:rFonts w:ascii="Times New Roman" w:hAnsi="Times New Roman" w:cstheme="minorHAnsi"/>
+          <w:b/>
+          <w:vanish/>
+          <w:color w:val="538135" w:themeColor="accent6" w:themeShade="BF"/>
+          <w:szCs w:val="32"/>
+        </w:rPr>
+      </w:pPr>
+    </w:p>
+    <w:p>
+      <w:pPr>
+        <w:pStyle w:val="ListParagraph"/>
+        <w:numPr>
+          <w:ilvl w:val="0"/>
+          <w:numId w:val="4"/>
+        </w:numPr>
+        <w:contextualSpacing w:val="0"/>
+        <w:jc w:val="left"/>
+        <w:outlineLvl w:val="5"/>
+        <w:rPr>
+          <w:rFonts w:ascii="Times New Roman" w:hAnsi="Times New Roman" w:cstheme="minorHAnsi"/>
+          <w:b/>
+          <w:vanish/>
+          <w:color w:val="538135" w:themeColor="accent6" w:themeShade="BF"/>
+          <w:szCs w:val="32"/>
+        </w:rPr>
+      </w:pPr>
+    </w:p>
+    <w:p>
+      <w:pPr>
+        <w:pStyle w:val="ListParagraph"/>
+        <w:numPr>
+          <w:ilvl w:val="0"/>
+          <w:numId w:val="4"/>
+        </w:numPr>
+        <w:contextualSpacing w:val="0"/>
+        <w:jc w:val="left"/>
+        <w:outlineLvl w:val="5"/>
+        <w:rPr>
+          <w:rFonts w:ascii="Times New Roman" w:hAnsi="Times New Roman" w:cstheme="minorHAnsi"/>
+          <w:b/>
+          <w:vanish/>
+          <w:color w:val="538135" w:themeColor="accent6" w:themeShade="BF"/>
+          <w:szCs w:val="32"/>
+        </w:rPr>
+      </w:pPr>
+    </w:p>
+    <w:p>
+      <w:pPr>
+        <w:pStyle w:val="ListParagraph"/>
+        <w:numPr>
+          <w:ilvl w:val="0"/>
+          <w:numId w:val="4"/>
+        </w:numPr>
+        <w:contextualSpacing w:val="0"/>
+        <w:jc w:val="left"/>
+        <w:outlineLvl w:val="5"/>
+        <w:rPr>
+          <w:rFonts w:ascii="Times New Roman" w:hAnsi="Times New Roman" w:cstheme="minorHAnsi"/>
+          <w:b/>
+          <w:vanish/>
+          <w:color w:val="538135" w:themeColor="accent6" w:themeShade="BF"/>
+          <w:szCs w:val="32"/>
+        </w:rPr>
+      </w:pPr>
+    </w:p>
+    <w:p>
+      <w:pPr>
+        <w:pStyle w:val="ListParagraph"/>
+        <w:numPr>
+          <w:ilvl w:val="0"/>
+          <w:numId w:val="4"/>
+        </w:numPr>
+        <w:contextualSpacing w:val="0"/>
+        <w:jc w:val="left"/>
+        <w:outlineLvl w:val="5"/>
+        <w:rPr>
+          <w:rFonts w:ascii="Times New Roman" w:hAnsi="Times New Roman" w:cstheme="minorHAnsi"/>
+          <w:b/>
+          <w:vanish/>
+          <w:color w:val="538135" w:themeColor="accent6" w:themeShade="BF"/>
+          <w:szCs w:val="32"/>
+        </w:rPr>
+      </w:pPr>
+    </w:p>
+    <w:p>
+      <w:pPr>
+        <w:pStyle w:val="ListParagraph"/>
+        <w:numPr>
+          <w:ilvl w:val="0"/>
+          <w:numId w:val="4"/>
+        </w:numPr>
+        <w:contextualSpacing w:val="0"/>
+        <w:jc w:val="left"/>
+        <w:outlineLvl w:val="5"/>
+        <w:rPr>
+          <w:rFonts w:ascii="Times New Roman" w:hAnsi="Times New Roman" w:cstheme="minorHAnsi"/>
+          <w:b/>
+          <w:vanish/>
+          <w:color w:val="538135" w:themeColor="accent6" w:themeShade="BF"/>
+          <w:szCs w:val="32"/>
+        </w:rPr>
+      </w:pPr>
     </w:p>
     <w:p>
       <w:pPr>
@@ -33,10 +2039,11 @@
           <w:noProof/>
         </w:rPr>
       </w:pPr>
-      <w:bookmarkStart w:id="1" w:name="_Toc388829746"/>
-      <w:r>
-        <w:rPr>
-          <w:noProof/>
+      <w:bookmarkStart w:id="1" w:name="_Toc405973502"/>
+      <w:r>
+        <w:rPr>
+          <w:noProof/>
+          <w:lang w:val="en-US"/>
         </w:rPr>
         <w:t>Installation Guide</w:t>
       </w:r>
@@ -53,12 +2060,15 @@
       <w:bookmarkStart w:id="2" w:name="_Toc363911513"/>
       <w:bookmarkStart w:id="3" w:name="_Toc364254923"/>
       <w:bookmarkStart w:id="4" w:name="_Toc364255058"/>
+      <w:bookmarkStart w:id="5" w:name="_Toc405973503"/>
+      <w:bookmarkEnd w:id="0"/>
       <w:r>
         <w:t>Introduction</w:t>
       </w:r>
       <w:bookmarkEnd w:id="2"/>
       <w:bookmarkEnd w:id="3"/>
       <w:bookmarkEnd w:id="4"/>
+      <w:bookmarkEnd w:id="5"/>
     </w:p>
     <w:p>
       <w:pPr>
@@ -89,15 +2099,17 @@
       <w:pPr>
         <w:pStyle w:val="Heading3"/>
       </w:pPr>
-      <w:bookmarkStart w:id="5" w:name="_Toc363911514"/>
-      <w:bookmarkStart w:id="6" w:name="_Toc364254924"/>
-      <w:bookmarkStart w:id="7" w:name="_Toc364255059"/>
+      <w:bookmarkStart w:id="6" w:name="_Toc363911514"/>
+      <w:bookmarkStart w:id="7" w:name="_Toc364254924"/>
+      <w:bookmarkStart w:id="8" w:name="_Toc364255059"/>
+      <w:bookmarkStart w:id="9" w:name="_Toc405973504"/>
       <w:r>
         <w:t>Environment</w:t>
       </w:r>
-      <w:bookmarkEnd w:id="5"/>
       <w:bookmarkEnd w:id="6"/>
       <w:bookmarkEnd w:id="7"/>
+      <w:bookmarkEnd w:id="8"/>
+      <w:bookmarkEnd w:id="9"/>
     </w:p>
     <w:p>
       <w:pPr>
@@ -314,15 +2326,17 @@
           <w:lang w:val="en-US"/>
         </w:rPr>
       </w:pPr>
-      <w:bookmarkStart w:id="8" w:name="_Toc363911515"/>
-      <w:bookmarkStart w:id="9" w:name="_Toc364254925"/>
-      <w:bookmarkStart w:id="10" w:name="_Toc364255060"/>
+      <w:bookmarkStart w:id="10" w:name="_Toc363911515"/>
+      <w:bookmarkStart w:id="11" w:name="_Toc364254925"/>
+      <w:bookmarkStart w:id="12" w:name="_Toc364255060"/>
+      <w:bookmarkStart w:id="13" w:name="_Toc405973505"/>
       <w:r>
         <w:t>Application Installation</w:t>
       </w:r>
-      <w:bookmarkEnd w:id="8"/>
-      <w:bookmarkEnd w:id="9"/>
       <w:bookmarkEnd w:id="10"/>
+      <w:bookmarkEnd w:id="11"/>
+      <w:bookmarkEnd w:id="12"/>
+      <w:bookmarkEnd w:id="13"/>
     </w:p>
     <w:p>
       <w:pPr>
@@ -408,7 +2422,6 @@
         <w:rPr>
           <w:lang w:val="en-US" w:eastAsia="zh-CN"/>
         </w:rPr>
-        <w:lastRenderedPageBreak/>
         <w:drawing>
           <wp:inline distT="0" distB="0" distL="0" distR="0">
             <wp:extent cx="5943600" cy="2799715"/>
@@ -425,7 +2438,7 @@
                     <pic:cNvPicPr/>
                   </pic:nvPicPr>
                   <pic:blipFill>
-                    <a:blip r:embed="rId5">
+                    <a:blip r:embed="rId7">
                       <a:extLst>
                         <a:ext uri="{28A0092B-C50C-407E-A947-70E740481C1C}">
                           <a14:useLocalDpi xmlns:a14="http://schemas.microsoft.com/office/drawing/2010/main" val="0"/>
@@ -465,18 +2478,8 @@
           <w:lang w:val="en-US"/>
         </w:rPr>
       </w:pPr>
-      <w:r>
-        <w:rPr>
-          <w:lang w:val="en-US"/>
-        </w:rPr>
-        <w:t>They include a .sql file. The .sql f</w:t>
-      </w:r>
-      <w:r>
-        <w:rPr>
-          <w:lang w:val="en-US"/>
-        </w:rPr>
-        <w:t>ile is database  SQL scrip file.</w:t>
-      </w:r>
+      <w:bookmarkStart w:id="14" w:name="_GoBack"/>
+      <w:bookmarkEnd w:id="14"/>
     </w:p>
     <w:p>
       <w:pPr>
@@ -493,9 +2496,36 @@
       </w:pPr>
       <w:r>
         <w:rPr>
+          <w:lang w:val="en-US"/>
+        </w:rPr>
+        <w:t>They include a .sql file. The .sql f</w:t>
+      </w:r>
+      <w:r>
+        <w:rPr>
+          <w:lang w:val="en-US"/>
+        </w:rPr>
+        <w:t>ile is database  SQL scrip file.</w:t>
+      </w:r>
+    </w:p>
+    <w:p>
+      <w:pPr>
+        <w:pStyle w:val="ListParagraph"/>
+        <w:numPr>
+          <w:ilvl w:val="0"/>
+          <w:numId w:val="0"/>
+        </w:numPr>
+        <w:spacing w:after="120" w:line="276" w:lineRule="auto"/>
+        <w:ind w:left="450"/>
+        <w:rPr>
+          <w:lang w:val="en-US"/>
+        </w:rPr>
+      </w:pPr>
+      <w:r>
+        <w:rPr>
           <w:b/>
           <w:lang w:val="en-US"/>
         </w:rPr>
+        <w:lastRenderedPageBreak/>
         <w:t>Step 2</w:t>
       </w:r>
       <w:r>
@@ -590,7 +2620,7 @@
                     <pic:cNvPicPr/>
                   </pic:nvPicPr>
                   <pic:blipFill rotWithShape="1">
-                    <a:blip r:embed="rId6">
+                    <a:blip r:embed="rId8">
                       <a:extLst>
                         <a:ext uri="{28A0092B-C50C-407E-A947-70E740481C1C}">
                           <a14:useLocalDpi xmlns:a14="http://schemas.microsoft.com/office/drawing/2010/main" val="0"/>
@@ -860,7 +2890,7 @@
                     <pic:cNvPicPr/>
                   </pic:nvPicPr>
                   <pic:blipFill>
-                    <a:blip r:embed="rId7">
+                    <a:blip r:embed="rId9">
                       <a:extLst>
                         <a:ext uri="{28A0092B-C50C-407E-A947-70E740481C1C}">
                           <a14:useLocalDpi xmlns:a14="http://schemas.microsoft.com/office/drawing/2010/main" val="0"/>
@@ -986,7 +3016,7 @@
                     <pic:cNvPicPr/>
                   </pic:nvPicPr>
                   <pic:blipFill>
-                    <a:blip r:embed="rId8">
+                    <a:blip r:embed="rId10">
                       <a:extLst>
                         <a:ext uri="{28A0092B-C50C-407E-A947-70E740481C1C}">
                           <a14:useLocalDpi xmlns:a14="http://schemas.microsoft.com/office/drawing/2010/main" val="0"/>
@@ -1061,14 +3091,7 @@
           <w:szCs w:val="24"/>
           <w:lang w:val="en-US"/>
         </w:rPr>
-        <w:t xml:space="preserve"> </w:t>
-      </w:r>
-      <w:r>
-        <w:rPr>
-          <w:szCs w:val="24"/>
-          <w:lang w:val="en-US"/>
-        </w:rPr>
-        <w:t xml:space="preserve">Right click to select Add Application Pool </w:t>
+        <w:t xml:space="preserve"> Right click to select Add Application Pool </w:t>
       </w:r>
       <w:r>
         <w:rPr>
@@ -1141,7 +3164,7 @@
                     <pic:cNvPicPr/>
                   </pic:nvPicPr>
                   <pic:blipFill rotWithShape="1">
-                    <a:blip r:embed="rId9">
+                    <a:blip r:embed="rId11">
                       <a:extLst>
                         <a:ext uri="{28A0092B-C50C-407E-A947-70E740481C1C}">
                           <a14:useLocalDpi xmlns:a14="http://schemas.microsoft.com/office/drawing/2010/main" val="0"/>
@@ -1203,7 +3226,7 @@
                     <pic:cNvPicPr/>
                   </pic:nvPicPr>
                   <pic:blipFill>
-                    <a:blip r:embed="rId10">
+                    <a:blip r:embed="rId12">
                       <a:extLst>
                         <a:ext uri="{28A0092B-C50C-407E-A947-70E740481C1C}">
                           <a14:useLocalDpi xmlns:a14="http://schemas.microsoft.com/office/drawing/2010/main" val="0"/>
@@ -1350,7 +3373,7 @@
                     <pic:cNvPicPr/>
                   </pic:nvPicPr>
                   <pic:blipFill>
-                    <a:blip r:embed="rId11">
+                    <a:blip r:embed="rId13">
                       <a:extLst>
                         <a:ext uri="{28A0092B-C50C-407E-A947-70E740481C1C}">
                           <a14:useLocalDpi xmlns:a14="http://schemas.microsoft.com/office/drawing/2010/main" val="0"/>
@@ -1397,7 +3420,7 @@
                     <pic:cNvPicPr/>
                   </pic:nvPicPr>
                   <pic:blipFill>
-                    <a:blip r:embed="rId12">
+                    <a:blip r:embed="rId14">
                       <a:extLst>
                         <a:ext uri="{28A0092B-C50C-407E-A947-70E740481C1C}">
                           <a14:useLocalDpi xmlns:a14="http://schemas.microsoft.com/office/drawing/2010/main" val="0"/>
@@ -1496,14 +3519,7 @@
           <w:szCs w:val="24"/>
           <w:lang w:val="en-US"/>
         </w:rPr>
-        <w:t xml:space="preserve"> </w:t>
-      </w:r>
-      <w:r>
-        <w:rPr>
-          <w:szCs w:val="24"/>
-          <w:lang w:val="en-US"/>
-        </w:rPr>
-        <w:t xml:space="preserve">Setup this like the picture below  </w:t>
+        <w:t xml:space="preserve"> Setup this like the picture below  </w:t>
       </w:r>
     </w:p>
     <w:p>
@@ -1534,7 +3550,7 @@
                     <pic:cNvPicPr/>
                   </pic:nvPicPr>
                   <pic:blipFill>
-                    <a:blip r:embed="rId13">
+                    <a:blip r:embed="rId15">
                       <a:extLst>
                         <a:ext uri="{28A0092B-C50C-407E-A947-70E740481C1C}">
                           <a14:useLocalDpi xmlns:a14="http://schemas.microsoft.com/office/drawing/2010/main" val="0"/>
@@ -1598,8 +3614,6 @@
         </w:rPr>
         <w:t xml:space="preserve"> into IIS</w:t>
       </w:r>
-      <w:bookmarkStart w:id="11" w:name="_GoBack"/>
-      <w:bookmarkEnd w:id="11"/>
     </w:p>
     <w:p>
       <w:pPr>
@@ -1697,7 +3711,7 @@
                     <pic:cNvPicPr/>
                   </pic:nvPicPr>
                   <pic:blipFill>
-                    <a:blip r:embed="rId14">
+                    <a:blip r:embed="rId16">
                       <a:extLst>
                         <a:ext uri="{28A0092B-C50C-407E-A947-70E740481C1C}">
                           <a14:useLocalDpi xmlns:a14="http://schemas.microsoft.com/office/drawing/2010/main" val="0"/>
@@ -1926,7 +3940,7 @@
                     <pic:cNvPicPr/>
                   </pic:nvPicPr>
                   <pic:blipFill>
-                    <a:blip r:embed="rId15">
+                    <a:blip r:embed="rId17">
                       <a:extLst>
                         <a:ext uri="{28A0092B-C50C-407E-A947-70E740481C1C}">
                           <a14:useLocalDpi xmlns:a14="http://schemas.microsoft.com/office/drawing/2010/main" val="0"/>
@@ -1973,7 +3987,7 @@
                     <pic:cNvPicPr/>
                   </pic:nvPicPr>
                   <pic:blipFill>
-                    <a:blip r:embed="rId16">
+                    <a:blip r:embed="rId18">
                       <a:extLst>
                         <a:ext uri="{28A0092B-C50C-407E-A947-70E740481C1C}">
                           <a14:useLocalDpi xmlns:a14="http://schemas.microsoft.com/office/drawing/2010/main" val="0"/>
@@ -2066,14 +4080,7 @@
           <w:szCs w:val="24"/>
           <w:lang w:val="en-US"/>
         </w:rPr>
-        <w:t xml:space="preserve"> </w:t>
-      </w:r>
-      <w:r>
-        <w:rPr>
-          <w:szCs w:val="24"/>
-          <w:lang w:val="en-US"/>
-        </w:rPr>
-        <w:t xml:space="preserve">Right click </w:t>
+        <w:t xml:space="preserve"> Right click </w:t>
       </w:r>
       <w:r>
         <w:rPr>
@@ -2155,7 +4162,7 @@
                     <pic:cNvPicPr/>
                   </pic:nvPicPr>
                   <pic:blipFill>
-                    <a:blip r:embed="rId17">
+                    <a:blip r:embed="rId19">
                       <a:extLst>
                         <a:ext uri="{28A0092B-C50C-407E-A947-70E740481C1C}">
                           <a14:useLocalDpi xmlns:a14="http://schemas.microsoft.com/office/drawing/2010/main" val="0"/>
@@ -2193,14 +4200,16 @@
           <w:noProof/>
         </w:rPr>
       </w:pPr>
-      <w:bookmarkStart w:id="12" w:name="_Toc388829752"/>
+      <w:bookmarkStart w:id="15" w:name="_Toc388829752"/>
+      <w:bookmarkStart w:id="16" w:name="_Toc405973506"/>
       <w:r>
         <w:rPr>
           <w:noProof/>
         </w:rPr>
         <w:t>User’s Guide</w:t>
       </w:r>
-      <w:bookmarkEnd w:id="12"/>
+      <w:bookmarkEnd w:id="15"/>
+      <w:bookmarkEnd w:id="16"/>
     </w:p>
     <w:p>
       <w:pPr>
@@ -2213,7 +4222,8 @@
           <w:noProof/>
         </w:rPr>
       </w:pPr>
-      <w:bookmarkStart w:id="13" w:name="_Toc388829753"/>
+      <w:bookmarkStart w:id="17" w:name="_Toc388829753"/>
+      <w:bookmarkStart w:id="18" w:name="_Toc405973507"/>
       <w:r>
         <w:rPr>
           <w:noProof/>
@@ -2221,7 +4231,8 @@
         </w:rPr>
         <w:t>How to create a Calendar Event</w:t>
       </w:r>
-      <w:bookmarkEnd w:id="13"/>
+      <w:bookmarkEnd w:id="17"/>
+      <w:bookmarkEnd w:id="18"/>
     </w:p>
     <w:p>
       <w:pPr>
@@ -2251,7 +4262,7 @@
                     </pic:cNvPicPr>
                   </pic:nvPicPr>
                   <pic:blipFill>
-                    <a:blip r:embed="rId18">
+                    <a:blip r:embed="rId20">
                       <a:extLst>
                         <a:ext uri="{28A0092B-C50C-407E-A947-70E740481C1C}">
                           <a14:useLocalDpi xmlns:a14="http://schemas.microsoft.com/office/drawing/2010/main" val="0"/>
@@ -2290,7 +4301,7 @@
           <w:lang w:val="en-US"/>
         </w:rPr>
       </w:pPr>
-      <w:bookmarkStart w:id="14" w:name="_Toc385507905"/>
+      <w:bookmarkStart w:id="19" w:name="_Toc385507905"/>
       <w:r>
         <w:t xml:space="preserve">Figure </w:t>
       </w:r>
@@ -2306,7 +4317,7 @@
         </w:rPr>
         <w:t>: How to create a Calendar Event</w:t>
       </w:r>
-      <w:bookmarkEnd w:id="14"/>
+      <w:bookmarkEnd w:id="19"/>
     </w:p>
     <w:tbl>
       <w:tblPr>
@@ -2578,7 +4589,8 @@
           <w:noProof/>
         </w:rPr>
       </w:pPr>
-      <w:bookmarkStart w:id="15" w:name="_Toc388829754"/>
+      <w:bookmarkStart w:id="20" w:name="_Toc405973508"/>
+      <w:bookmarkStart w:id="21" w:name="_Toc388829754"/>
       <w:r>
         <w:rPr>
           <w:noProof/>
@@ -2586,6 +4598,7 @@
         </w:rPr>
         <w:t>How to view calendar event of other lawyer</w:t>
       </w:r>
+      <w:bookmarkEnd w:id="20"/>
     </w:p>
     <w:p>
       <w:pPr>
@@ -2614,7 +4627,7 @@
                     <pic:cNvPicPr/>
                   </pic:nvPicPr>
                   <pic:blipFill>
-                    <a:blip r:embed="rId19">
+                    <a:blip r:embed="rId21">
                       <a:extLst>
                         <a:ext uri="{28A0092B-C50C-407E-A947-70E740481C1C}">
                           <a14:useLocalDpi xmlns:a14="http://schemas.microsoft.com/office/drawing/2010/main" val="0"/>
@@ -2945,6 +4958,7 @@
           <w:noProof/>
         </w:rPr>
       </w:pPr>
+      <w:bookmarkStart w:id="22" w:name="_Toc405973509"/>
       <w:r>
         <w:rPr>
           <w:noProof/>
@@ -2952,7 +4966,8 @@
         </w:rPr>
         <w:t>How to create an Operation Event</w:t>
       </w:r>
-      <w:bookmarkEnd w:id="15"/>
+      <w:bookmarkEnd w:id="21"/>
+      <w:bookmarkEnd w:id="22"/>
     </w:p>
     <w:p>
       <w:pPr>
@@ -2982,7 +4997,7 @@
                     </pic:cNvPicPr>
                   </pic:nvPicPr>
                   <pic:blipFill>
-                    <a:blip r:embed="rId20">
+                    <a:blip r:embed="rId22">
                       <a:extLst>
                         <a:ext uri="{28A0092B-C50C-407E-A947-70E740481C1C}">
                           <a14:useLocalDpi xmlns:a14="http://schemas.microsoft.com/office/drawing/2010/main" val="0"/>
@@ -3021,7 +5036,7 @@
           <w:lang w:val="en-US"/>
         </w:rPr>
       </w:pPr>
-      <w:bookmarkStart w:id="16" w:name="_Toc385507906"/>
+      <w:bookmarkStart w:id="23" w:name="_Toc385507906"/>
       <w:r>
         <w:t>Figure</w:t>
       </w:r>
@@ -3037,7 +5052,7 @@
         </w:rPr>
         <w:t>: How to create an Operation Event</w:t>
       </w:r>
-      <w:bookmarkEnd w:id="16"/>
+      <w:bookmarkEnd w:id="23"/>
     </w:p>
     <w:tbl>
       <w:tblPr>
@@ -3509,7 +5524,8 @@
           <w:noProof/>
         </w:rPr>
       </w:pPr>
-      <w:bookmarkStart w:id="17" w:name="_Toc388829755"/>
+      <w:bookmarkStart w:id="24" w:name="_Toc388829755"/>
+      <w:bookmarkStart w:id="25" w:name="_Toc405973510"/>
       <w:r>
         <w:rPr>
           <w:noProof/>
@@ -3517,7 +5533,8 @@
         </w:rPr>
         <w:t>How to upload photos to Documents Related</w:t>
       </w:r>
-      <w:bookmarkEnd w:id="17"/>
+      <w:bookmarkEnd w:id="24"/>
+      <w:bookmarkEnd w:id="25"/>
     </w:p>
     <w:p>
       <w:pPr>
@@ -3547,7 +5564,7 @@
                     </pic:cNvPicPr>
                   </pic:nvPicPr>
                   <pic:blipFill>
-                    <a:blip r:embed="rId21">
+                    <a:blip r:embed="rId23">
                       <a:extLst>
                         <a:ext uri="{28A0092B-C50C-407E-A947-70E740481C1C}">
                           <a14:useLocalDpi xmlns:a14="http://schemas.microsoft.com/office/drawing/2010/main" val="0"/>
@@ -3586,7 +5603,7 @@
           <w:lang w:val="en-US"/>
         </w:rPr>
       </w:pPr>
-      <w:bookmarkStart w:id="18" w:name="_Toc385507907"/>
+      <w:bookmarkStart w:id="26" w:name="_Toc385507907"/>
       <w:r>
         <w:t xml:space="preserve">Figure </w:t>
       </w:r>
@@ -3614,7 +5631,7 @@
         </w:rPr>
         <w:t>: How to upload photos to Documents Related</w:t>
       </w:r>
-      <w:bookmarkEnd w:id="18"/>
+      <w:bookmarkEnd w:id="26"/>
     </w:p>
     <w:tbl>
       <w:tblPr>
@@ -3956,7 +5973,8 @@
           <w:noProof/>
         </w:rPr>
       </w:pPr>
-      <w:bookmarkStart w:id="19" w:name="_Toc388829757"/>
+      <w:bookmarkStart w:id="27" w:name="_Toc405973511"/>
+      <w:bookmarkStart w:id="28" w:name="_Toc388829757"/>
       <w:r>
         <w:rPr>
           <w:noProof/>
@@ -3964,6 +5982,7 @@
         </w:rPr>
         <w:t>How to create a case</w:t>
       </w:r>
+      <w:bookmarkEnd w:id="27"/>
     </w:p>
     <w:p>
       <w:pPr>
@@ -3993,7 +6012,7 @@
                     <pic:cNvPicPr/>
                   </pic:nvPicPr>
                   <pic:blipFill>
-                    <a:blip r:embed="rId22">
+                    <a:blip r:embed="rId24">
                       <a:extLst>
                         <a:ext uri="{28A0092B-C50C-407E-A947-70E740481C1C}">
                           <a14:useLocalDpi xmlns:a14="http://schemas.microsoft.com/office/drawing/2010/main" val="0"/>
@@ -4388,6 +6407,7 @@
           <w:noProof/>
         </w:rPr>
       </w:pPr>
+      <w:bookmarkStart w:id="29" w:name="_Toc405973512"/>
       <w:r>
         <w:rPr>
           <w:noProof/>
@@ -4395,6 +6415,7 @@
         </w:rPr>
         <w:t>How to create a customer</w:t>
       </w:r>
+      <w:bookmarkEnd w:id="29"/>
     </w:p>
     <w:p>
       <w:pPr>
@@ -4424,7 +6445,7 @@
                     <pic:cNvPicPr/>
                   </pic:nvPicPr>
                   <pic:blipFill>
-                    <a:blip r:embed="rId23">
+                    <a:blip r:embed="rId25">
                       <a:extLst>
                         <a:ext uri="{28A0092B-C50C-407E-A947-70E740481C1C}">
                           <a14:useLocalDpi xmlns:a14="http://schemas.microsoft.com/office/drawing/2010/main" val="0"/>
@@ -4958,6 +6979,7 @@
           <w:noProof/>
         </w:rPr>
       </w:pPr>
+      <w:bookmarkStart w:id="30" w:name="_Toc405973513"/>
       <w:r>
         <w:rPr>
           <w:noProof/>
@@ -4965,7 +6987,8 @@
         </w:rPr>
         <w:t>How to create a Staff</w:t>
       </w:r>
-      <w:bookmarkEnd w:id="19"/>
+      <w:bookmarkEnd w:id="28"/>
+      <w:bookmarkEnd w:id="30"/>
     </w:p>
     <w:p>
       <w:pPr>
@@ -4995,7 +7018,7 @@
                     </pic:cNvPicPr>
                   </pic:nvPicPr>
                   <pic:blipFill>
-                    <a:blip r:embed="rId24" cstate="print">
+                    <a:blip r:embed="rId26" cstate="print">
                       <a:extLst>
                         <a:ext uri="{28A0092B-C50C-407E-A947-70E740481C1C}">
                           <a14:useLocalDpi xmlns:a14="http://schemas.microsoft.com/office/drawing/2010/main" val="0"/>
@@ -5034,7 +7057,7 @@
           <w:lang w:val="en-US"/>
         </w:rPr>
       </w:pPr>
-      <w:bookmarkStart w:id="20" w:name="_Toc385507910"/>
+      <w:bookmarkStart w:id="31" w:name="_Toc385507910"/>
       <w:r>
         <w:t xml:space="preserve">Figure </w:t>
       </w:r>
@@ -5062,7 +7085,7 @@
         </w:rPr>
         <w:t>: How to create a Staff</w:t>
       </w:r>
-      <w:bookmarkEnd w:id="20"/>
+      <w:bookmarkEnd w:id="31"/>
     </w:p>
     <w:tbl>
       <w:tblPr>
@@ -5539,6 +7562,7 @@
           <w:noProof/>
         </w:rPr>
       </w:pPr>
+      <w:bookmarkStart w:id="32" w:name="_Toc405973514"/>
       <w:r>
         <w:rPr>
           <w:noProof/>
@@ -5546,6 +7570,7 @@
         </w:rPr>
         <w:t>How to create a service</w:t>
       </w:r>
+      <w:bookmarkEnd w:id="32"/>
     </w:p>
     <w:p>
       <w:pPr>
@@ -5577,7 +7602,7 @@
                     <pic:cNvPicPr/>
                   </pic:nvPicPr>
                   <pic:blipFill>
-                    <a:blip r:embed="rId25">
+                    <a:blip r:embed="rId27">
                       <a:extLst>
                         <a:ext uri="{28A0092B-C50C-407E-A947-70E740481C1C}">
                           <a14:useLocalDpi xmlns:a14="http://schemas.microsoft.com/office/drawing/2010/main" val="0"/>
@@ -5999,6 +8024,7 @@
           <w:noProof/>
         </w:rPr>
       </w:pPr>
+      <w:bookmarkStart w:id="33" w:name="_Toc405973515"/>
       <w:r>
         <w:rPr>
           <w:noProof/>
@@ -6006,6 +8032,7 @@
         </w:rPr>
         <w:t>How to create an office</w:t>
       </w:r>
+      <w:bookmarkEnd w:id="33"/>
     </w:p>
     <w:p>
       <w:pPr>
@@ -6034,7 +8061,7 @@
                     <pic:cNvPicPr/>
                   </pic:nvPicPr>
                   <pic:blipFill>
-                    <a:blip r:embed="rId26">
+                    <a:blip r:embed="rId28">
                       <a:extLst>
                         <a:ext uri="{28A0092B-C50C-407E-A947-70E740481C1C}">
                           <a14:useLocalDpi xmlns:a14="http://schemas.microsoft.com/office/drawing/2010/main" val="0"/>
@@ -6534,6 +8561,7 @@
           <w:noProof/>
         </w:rPr>
       </w:pPr>
+      <w:bookmarkStart w:id="34" w:name="_Toc405973516"/>
       <w:r>
         <w:rPr>
           <w:noProof/>
@@ -6541,14 +8569,10 @@
         </w:rPr>
         <w:t>How to view statistic</w:t>
       </w:r>
-    </w:p>
-    <w:p>
-      <w:pPr>
-        <w:pStyle w:val="Heading3"/>
-        <w:numPr>
-          <w:ilvl w:val="0"/>
-          <w:numId w:val="0"/>
-        </w:numPr>
+      <w:bookmarkEnd w:id="34"/>
+    </w:p>
+    <w:p>
+      <w:pPr>
         <w:rPr>
           <w:noProof/>
         </w:rPr>
@@ -6575,7 +8599,7 @@
                     <pic:cNvPicPr/>
                   </pic:nvPicPr>
                   <pic:blipFill>
-                    <a:blip r:embed="rId27">
+                    <a:blip r:embed="rId29">
                       <a:extLst>
                         <a:ext uri="{28A0092B-C50C-407E-A947-70E740481C1C}">
                           <a14:useLocalDpi xmlns:a14="http://schemas.microsoft.com/office/drawing/2010/main" val="0"/>
@@ -8009,7 +10033,6 @@
     <w:name w:val="Hyperlink"/>
     <w:basedOn w:val="DefaultParagraphFont"/>
     <w:uiPriority w:val="99"/>
-    <w:semiHidden/>
     <w:unhideWhenUsed/>
     <w:rsid w:val="00295E1A"/>
     <w:rPr>
@@ -8080,7 +10103,6 @@
     <w:basedOn w:val="Normal"/>
     <w:next w:val="Normal"/>
     <w:uiPriority w:val="35"/>
-    <w:semiHidden/>
     <w:unhideWhenUsed/>
     <w:qFormat/>
     <w:rsid w:val="00295E1A"/>
@@ -8697,6 +10719,48 @@
       <w:iCs/>
     </w:rPr>
   </w:style>
+  <w:style w:type="paragraph" w:styleId="TOCHeading">
+    <w:name w:val="TOC Heading"/>
+    <w:basedOn w:val="Heading1"/>
+    <w:next w:val="Normal"/>
+    <w:uiPriority w:val="39"/>
+    <w:unhideWhenUsed/>
+    <w:qFormat/>
+    <w:rsid w:val="00520395"/>
+    <w:pPr>
+      <w:spacing w:line="259" w:lineRule="auto"/>
+      <w:ind w:left="0"/>
+      <w:jc w:val="left"/>
+      <w:outlineLvl w:val="9"/>
+    </w:pPr>
+    <w:rPr>
+      <w:lang w:val="en-US"/>
+    </w:rPr>
+  </w:style>
+  <w:style w:type="paragraph" w:styleId="TOC2">
+    <w:name w:val="toc 2"/>
+    <w:basedOn w:val="Normal"/>
+    <w:next w:val="Normal"/>
+    <w:autoRedefine/>
+    <w:uiPriority w:val="39"/>
+    <w:unhideWhenUsed/>
+    <w:rsid w:val="00520395"/>
+    <w:pPr>
+      <w:ind w:left="240"/>
+    </w:pPr>
+  </w:style>
+  <w:style w:type="paragraph" w:styleId="TOC3">
+    <w:name w:val="toc 3"/>
+    <w:basedOn w:val="Normal"/>
+    <w:next w:val="Normal"/>
+    <w:autoRedefine/>
+    <w:uiPriority w:val="39"/>
+    <w:unhideWhenUsed/>
+    <w:rsid w:val="00520395"/>
+    <w:pPr>
+      <w:ind w:left="480"/>
+    </w:pPr>
+  </w:style>
 </w:styles>
 </file>
 
@@ -8959,4 +11023,16 @@
     </a:ext>
   </a:extLst>
 </a:theme>
+</file>
+
+<file path=customXml/item1.xml><?xml version="1.0" encoding="utf-8"?>
+<b:Sources xmlns:b="http://schemas.openxmlformats.org/officeDocument/2006/bibliography" xmlns="http://schemas.openxmlformats.org/officeDocument/2006/bibliography" SelectedStyle="\APASixthEditionOfficeOnline.xsl" StyleName="APA" Version="6"/>
+</file>
+
+<file path=customXml/itemProps1.xml><?xml version="1.0" encoding="utf-8"?>
+<ds:datastoreItem xmlns:ds="http://schemas.openxmlformats.org/officeDocument/2006/customXml" ds:itemID="{12998305-9682-4B98-9339-ED3B688016A7}">
+  <ds:schemaRefs>
+    <ds:schemaRef ds:uri="http://schemas.openxmlformats.org/officeDocument/2006/bibliography"/>
+  </ds:schemaRefs>
+</ds:datastoreItem>
 </file>